--- a/Papers/Papers .docx
+++ b/Papers/Papers .docx
@@ -574,21 +574,322 @@
             <w:rStyle w:val="Hyperlink"/>
             <w:lang w:val="en-US"/>
           </w:rPr>
-          <w:t>Automatically</w:t>
+          <w:t>Automatically Learning Patterns for Self-Admitted Technical Debt Removal</w:t>
+        </w:r>
+      </w:hyperlink>
+    </w:p>
+    <w:p>
+      <w:pPr>
+        <w:pStyle w:val="Author"/>
+      </w:pPr>
+      <w:r>
+        <w:t xml:space="preserve">Fiorella </w:t>
+      </w:r>
+      <w:proofErr w:type="spellStart"/>
+      <w:r>
+        <w:t>Zampetti</w:t>
+      </w:r>
+      <w:proofErr w:type="spellEnd"/>
+      <w:r>
+        <w:t xml:space="preserve">, Alexander </w:t>
+      </w:r>
+      <w:proofErr w:type="spellStart"/>
+      <w:r>
+        <w:t>Serebrenik</w:t>
+      </w:r>
+      <w:proofErr w:type="spellEnd"/>
+      <w:r>
+        <w:t xml:space="preserve">, </w:t>
+      </w:r>
+      <w:proofErr w:type="spellStart"/>
+      <w:r>
+        <w:t>M</w:t>
+      </w:r>
+      <w:r>
+        <w:t>assimilani</w:t>
+      </w:r>
+      <w:proofErr w:type="spellEnd"/>
+      <w:r>
+        <w:t xml:space="preserve"> Di Penta,</w:t>
+      </w:r>
+      <w:r>
+        <w:t xml:space="preserve"> 2019</w:t>
+      </w:r>
+    </w:p>
+    <w:p>
+      <w:pPr>
+        <w:rPr>
+          <w:lang w:val="en-US"/>
+        </w:rPr>
+      </w:pPr>
+      <w:r>
+        <w:rPr>
+          <w:lang w:val="en-US"/>
+        </w:rPr>
+        <w:t>SATD removal is a necessity and often done by a developer that did not introduce it, but it often follows specific patterns. This study aims to categorize the categories.</w:t>
+      </w:r>
+    </w:p>
+    <w:p>
+      <w:pPr>
+        <w:rPr>
+          <w:lang w:val="en-US"/>
+        </w:rPr>
+      </w:pPr>
+      <w:r>
+        <w:rPr>
+          <w:lang w:val="en-US"/>
+        </w:rPr>
+        <w:t xml:space="preserve">A CNN trained on the embeddings extracted from the SATD comments and an RNN trained on embeddings extracted from the source code. </w:t>
+      </w:r>
+    </w:p>
+    <w:p>
+      <w:pPr>
+        <w:rPr>
+          <w:lang w:val="en-US"/>
+        </w:rPr>
+      </w:pPr>
+      <w:r>
+        <w:rPr>
+          <w:lang w:val="en-US"/>
+        </w:rPr>
+        <w:t>Data: 887 manually-classified method levels SATD removals</w:t>
+      </w:r>
+    </w:p>
+    <w:p>
+      <w:pPr>
+        <w:rPr>
+          <w:b/>
+          <w:lang w:val="en-US"/>
+        </w:rPr>
+      </w:pPr>
+      <w:r>
+        <w:rPr>
+          <w:b/>
+          <w:lang w:val="en-US"/>
+        </w:rPr>
+        <w:t>CNN:</w:t>
+      </w:r>
+    </w:p>
+    <w:p>
+      <w:pPr>
+        <w:rPr>
+          <w:lang w:val="en-US"/>
+        </w:rPr>
+      </w:pPr>
+      <w:r>
+        <w:rPr>
+          <w:lang w:val="en-US"/>
+        </w:rPr>
+        <w:t xml:space="preserve">For the word embeddings </w:t>
+      </w:r>
+      <w:r>
+        <w:rPr>
+          <w:lang w:val="en-US"/>
+        </w:rPr>
+        <w:t xml:space="preserve">a skip gram model </w:t>
+      </w:r>
+      <w:r>
+        <w:rPr>
+          <w:lang w:val="en-US"/>
+        </w:rPr>
+        <w:t>is used</w:t>
+      </w:r>
+      <w:r>
+        <w:rPr>
+          <w:lang w:val="en-US"/>
+        </w:rPr>
+        <w:t>, then a CNN is trained using the embeddings.</w:t>
+      </w:r>
+    </w:p>
+    <w:p>
+      <w:pPr>
+        <w:rPr>
+          <w:i/>
+          <w:lang w:val="en-US"/>
+        </w:rPr>
+      </w:pPr>
+      <w:r>
+        <w:rPr>
+          <w:i/>
+          <w:lang w:val="en-US"/>
+        </w:rPr>
+        <w:t>No pre-training</w:t>
+      </w:r>
+    </w:p>
+    <w:p>
+      <w:pPr>
+        <w:rPr>
+          <w:lang w:val="en-US"/>
+        </w:rPr>
+      </w:pPr>
+      <w:r>
+        <w:rPr>
+          <w:lang w:val="en-US"/>
+        </w:rPr>
+        <w:t>The CNN achieves a precision of 39% and recall of 41% and a</w:t>
+      </w:r>
+      <w:r>
+        <w:rPr>
+          <w:lang w:val="en-US"/>
+        </w:rPr>
+        <w:t>n AUC of 0.61</w:t>
+      </w:r>
+    </w:p>
+    <w:p>
+      <w:pPr>
+        <w:rPr>
+          <w:b/>
+          <w:lang w:val="en-US"/>
+        </w:rPr>
+      </w:pPr>
+      <w:r>
+        <w:rPr>
+          <w:b/>
+          <w:lang w:val="en-US"/>
+        </w:rPr>
+        <w:t>RNN:</w:t>
+      </w:r>
+    </w:p>
+    <w:p>
+      <w:pPr>
+        <w:rPr>
+          <w:lang w:val="en-US"/>
+        </w:rPr>
+      </w:pPr>
+      <w:r>
+        <w:rPr>
+          <w:lang w:val="en-US"/>
+        </w:rPr>
+        <w:t>The tokens that are used for the word embeddings are chosen such that frequent terms are used more often. There are other strategies that build sparse embeddings or lose too much information</w:t>
+      </w:r>
+    </w:p>
+    <w:p>
+      <w:pPr>
+        <w:rPr>
+          <w:lang w:val="en-US"/>
+        </w:rPr>
+      </w:pPr>
+      <w:r>
+        <w:rPr>
+          <w:lang w:val="en-US"/>
+        </w:rPr>
+        <w:t>Then a skip gram model is used on the tokens to extract the embeddings for the source code.</w:t>
+      </w:r>
+    </w:p>
+    <w:p>
+      <w:pPr>
+        <w:rPr>
+          <w:lang w:val="en-US"/>
+        </w:rPr>
+      </w:pPr>
+      <w:r>
+        <w:rPr>
+          <w:lang w:val="en-US"/>
+        </w:rPr>
+        <w:t xml:space="preserve">Afterwards </w:t>
+      </w:r>
+      <w:proofErr w:type="gramStart"/>
+      <w:r>
+        <w:rPr>
+          <w:lang w:val="en-US"/>
+        </w:rPr>
+        <w:t>a</w:t>
+      </w:r>
+      <w:proofErr w:type="gramEnd"/>
+      <w:r>
+        <w:rPr>
+          <w:lang w:val="en-US"/>
+        </w:rPr>
+        <w:t xml:space="preserve"> RNN is trained on these embeddings.</w:t>
+      </w:r>
+    </w:p>
+    <w:p>
+      <w:pPr>
+        <w:rPr>
+          <w:lang w:val="en-US"/>
+        </w:rPr>
+      </w:pPr>
+      <w:r>
+        <w:rPr>
+          <w:lang w:val="en-US"/>
+        </w:rPr>
+        <w:t>The RNN achieves a precision of 47% and recall of 44% and an AUC of 0.64</w:t>
+      </w:r>
+    </w:p>
+    <w:p>
+      <w:pPr>
+        <w:rPr>
+          <w:lang w:val="en-US"/>
+        </w:rPr>
+      </w:pPr>
+      <w:r>
+        <w:rPr>
+          <w:lang w:val="en-US"/>
+        </w:rPr>
+        <w:t>Together the models achieve a precision of 55% and recall of 57% and an AUC of 0.73 on average with as high as up to 73% precision, 63% recall and 0.74 AUC</w:t>
+      </w:r>
+    </w:p>
+    <w:p>
+      <w:pPr>
+        <w:rPr>
+          <w:lang w:val="en-US"/>
+        </w:rPr>
+      </w:pPr>
+      <w:r>
+        <w:rPr>
+          <w:lang w:val="en-US"/>
+        </w:rPr>
+        <w:t xml:space="preserve">The CNN model performs better than manual classification of the models, both models together also perform better than manual classification. </w:t>
+      </w:r>
+    </w:p>
+    <w:p>
+      <w:pPr>
+        <w:pStyle w:val="Heading1"/>
+        <w:rPr>
+          <w:lang w:val="en-US"/>
+        </w:rPr>
+      </w:pPr>
+      <w:r>
+        <w:rPr>
+          <w:lang w:val="en-US"/>
+        </w:rPr>
+        <w:t>Code</w:t>
+      </w:r>
+      <w:r>
+        <w:rPr>
+          <w:lang w:val="en-US"/>
+        </w:rPr>
+        <w:t xml:space="preserve"> Embeddings</w:t>
+      </w:r>
+    </w:p>
+    <w:p>
+      <w:pPr>
+        <w:pStyle w:val="Heading3"/>
+        <w:rPr>
+          <w:lang w:val="en-US"/>
+        </w:rPr>
+      </w:pPr>
+      <w:hyperlink r:id="rId11" w:history="1">
+        <w:r>
+          <w:rPr>
+            <w:rStyle w:val="Hyperlink"/>
+            <w:lang w:val="en-US"/>
+          </w:rPr>
+          <w:t>A Literature Stu</w:t>
         </w:r>
         <w:r>
           <w:rPr>
             <w:rStyle w:val="Hyperlink"/>
             <w:lang w:val="en-US"/>
           </w:rPr>
-          <w:t xml:space="preserve"> </w:t>
+          <w:t>d</w:t>
         </w:r>
         <w:r>
           <w:rPr>
             <w:rStyle w:val="Hyperlink"/>
             <w:lang w:val="en-US"/>
           </w:rPr>
-          <w:t>Learning Patterns for Self-Admitted Technical Debt Removal</w:t>
+          <w:t>y of Embeddings on Source Code</w:t>
         </w:r>
       </w:hyperlink>
     </w:p>
@@ -596,285 +897,78 @@
       <w:pPr>
         <w:pStyle w:val="Author"/>
       </w:pPr>
-      <w:r>
-        <w:t xml:space="preserve">Fiorella </w:t>
-      </w:r>
       <w:proofErr w:type="spellStart"/>
       <w:r>
-        <w:t>Zampetti</w:t>
+        <w:t>Zimin</w:t>
       </w:r>
       <w:proofErr w:type="spellEnd"/>
       <w:r>
-        <w:t xml:space="preserve">, Alexander </w:t>
+        <w:t xml:space="preserve"> Chen &amp; Martin </w:t>
       </w:r>
       <w:proofErr w:type="spellStart"/>
       <w:r>
-        <w:t>Serebrenik</w:t>
+        <w:t>Monperrus</w:t>
       </w:r>
       <w:proofErr w:type="spellEnd"/>
       <w:r>
-        <w:t xml:space="preserve">, </w:t>
-      </w:r>
-      <w:proofErr w:type="spellStart"/>
-      <w:r>
-        <w:t>M</w:t>
-      </w:r>
-      <w:r>
-        <w:t>assimilani</w:t>
-      </w:r>
-      <w:proofErr w:type="spellEnd"/>
-      <w:r>
-        <w:t xml:space="preserve"> Di Penta,</w:t>
-      </w:r>
-      <w:r>
-        <w:t xml:space="preserve"> 2019</w:t>
-      </w:r>
-    </w:p>
-    <w:p>
-      <w:pPr>
-        <w:rPr>
-          <w:lang w:val="en-US"/>
-        </w:rPr>
-      </w:pPr>
-      <w:r>
-        <w:rPr>
-          <w:lang w:val="en-US"/>
-        </w:rPr>
-        <w:t>SATD removal is a necessity and often done by a developer that did not introduce it, but it often follows specific patterns. This study aims to categorize the categories.</w:t>
-      </w:r>
-    </w:p>
-    <w:p>
-      <w:pPr>
-        <w:rPr>
-          <w:lang w:val="en-US"/>
-        </w:rPr>
-      </w:pPr>
-      <w:r>
-        <w:rPr>
-          <w:lang w:val="en-US"/>
-        </w:rPr>
-        <w:t xml:space="preserve">A CNN trained on the embeddings extracted from the SATD comments and an RNN trained on embeddings extracted from the source code. </w:t>
-      </w:r>
-    </w:p>
-    <w:p>
-      <w:pPr>
-        <w:rPr>
-          <w:lang w:val="en-US"/>
-        </w:rPr>
-      </w:pPr>
-      <w:r>
-        <w:rPr>
-          <w:lang w:val="en-US"/>
-        </w:rPr>
-        <w:t>Data: 887 manually-classified method levels SATD removals</w:t>
-      </w:r>
-    </w:p>
-    <w:p>
-      <w:pPr>
-        <w:rPr>
-          <w:b/>
-          <w:lang w:val="en-US"/>
-        </w:rPr>
-      </w:pPr>
-      <w:r>
-        <w:rPr>
-          <w:b/>
-          <w:lang w:val="en-US"/>
-        </w:rPr>
-        <w:lastRenderedPageBreak/>
-        <w:t>CNN:</w:t>
-      </w:r>
-    </w:p>
-    <w:p>
-      <w:pPr>
-        <w:rPr>
-          <w:lang w:val="en-US"/>
-        </w:rPr>
-      </w:pPr>
-      <w:r>
-        <w:rPr>
-          <w:lang w:val="en-US"/>
-        </w:rPr>
-        <w:t xml:space="preserve">For the word embeddings </w:t>
-      </w:r>
-      <w:r>
-        <w:rPr>
-          <w:lang w:val="en-US"/>
-        </w:rPr>
-        <w:t xml:space="preserve">a skip gram model </w:t>
-      </w:r>
-      <w:r>
-        <w:rPr>
-          <w:lang w:val="en-US"/>
-        </w:rPr>
-        <w:t>is used</w:t>
-      </w:r>
-      <w:r>
-        <w:rPr>
-          <w:lang w:val="en-US"/>
-        </w:rPr>
-        <w:t>, then a CNN is trained using the embeddings.</w:t>
-      </w:r>
-    </w:p>
-    <w:p>
-      <w:pPr>
-        <w:rPr>
-          <w:i/>
-          <w:lang w:val="en-US"/>
-        </w:rPr>
-      </w:pPr>
-      <w:r>
-        <w:rPr>
-          <w:i/>
-          <w:lang w:val="en-US"/>
-        </w:rPr>
-        <w:t>No pre-training</w:t>
-      </w:r>
-    </w:p>
-    <w:p>
-      <w:pPr>
-        <w:rPr>
-          <w:lang w:val="en-US"/>
-        </w:rPr>
-      </w:pPr>
-      <w:r>
-        <w:rPr>
-          <w:lang w:val="en-US"/>
-        </w:rPr>
-        <w:t>The CNN achieves a precision of 39% and recall of 41% and a</w:t>
-      </w:r>
-      <w:r>
-        <w:rPr>
-          <w:lang w:val="en-US"/>
-        </w:rPr>
-        <w:t>n AUC of 0.61</w:t>
-      </w:r>
-    </w:p>
-    <w:p>
-      <w:pPr>
-        <w:rPr>
-          <w:b/>
-          <w:lang w:val="en-US"/>
-        </w:rPr>
-      </w:pPr>
-      <w:r>
-        <w:rPr>
-          <w:b/>
-          <w:lang w:val="en-US"/>
-        </w:rPr>
-        <w:t>RNN:</w:t>
-      </w:r>
-    </w:p>
-    <w:p>
-      <w:pPr>
-        <w:rPr>
-          <w:lang w:val="en-US"/>
-        </w:rPr>
-      </w:pPr>
-      <w:r>
-        <w:rPr>
-          <w:lang w:val="en-US"/>
-        </w:rPr>
-        <w:t>The tokens that are used for the word embeddings are chosen such that frequent terms are used more often. There are other strategies that build sparse embeddings or lose too much information</w:t>
-      </w:r>
-    </w:p>
-    <w:p>
-      <w:pPr>
-        <w:rPr>
-          <w:lang w:val="en-US"/>
-        </w:rPr>
-      </w:pPr>
-      <w:r>
-        <w:rPr>
-          <w:lang w:val="en-US"/>
-        </w:rPr>
-        <w:t>Then a skip gram model is used on the tokens to extract the embeddings for the source code.</w:t>
-      </w:r>
-    </w:p>
-    <w:p>
-      <w:pPr>
-        <w:rPr>
-          <w:lang w:val="en-US"/>
-        </w:rPr>
-      </w:pPr>
-      <w:r>
-        <w:rPr>
-          <w:lang w:val="en-US"/>
-        </w:rPr>
-        <w:t xml:space="preserve">Afterwards </w:t>
-      </w:r>
-      <w:proofErr w:type="gramStart"/>
-      <w:r>
-        <w:rPr>
-          <w:lang w:val="en-US"/>
-        </w:rPr>
-        <w:t>a</w:t>
-      </w:r>
-      <w:proofErr w:type="gramEnd"/>
-      <w:r>
-        <w:rPr>
-          <w:lang w:val="en-US"/>
-        </w:rPr>
-        <w:t xml:space="preserve"> RNN is trained on these embeddings.</w:t>
-      </w:r>
-    </w:p>
-    <w:p>
-      <w:pPr>
-        <w:rPr>
-          <w:lang w:val="en-US"/>
-        </w:rPr>
-      </w:pPr>
-      <w:r>
-        <w:rPr>
-          <w:lang w:val="en-US"/>
-        </w:rPr>
-        <w:t>The RNN achieves a precision of 47% and recall of 44% and an AUC of 0.64</w:t>
-      </w:r>
-    </w:p>
-    <w:p>
-      <w:pPr>
-        <w:rPr>
-          <w:lang w:val="en-US"/>
-        </w:rPr>
-      </w:pPr>
-      <w:r>
-        <w:rPr>
-          <w:lang w:val="en-US"/>
-        </w:rPr>
-        <w:t>Together the models achieve a precision of 55% and recall of 57% and an AUC of 0.73 on average with as high as up to 73% precision, 63% recall and 0.74 AUC</w:t>
-      </w:r>
-    </w:p>
-    <w:p>
-      <w:pPr>
-        <w:rPr>
-          <w:lang w:val="en-US"/>
-        </w:rPr>
-      </w:pPr>
-      <w:r>
-        <w:rPr>
-          <w:lang w:val="en-US"/>
-        </w:rPr>
-        <w:t xml:space="preserve">The CNN model performs better than manual classification of the models, both models together also perform better than manual classification. </w:t>
-      </w:r>
-    </w:p>
-    <w:p>
-      <w:pPr>
-        <w:pStyle w:val="Heading1"/>
-        <w:rPr>
-          <w:lang w:val="en-US"/>
-        </w:rPr>
-      </w:pPr>
-      <w:r>
-        <w:rPr>
-          <w:lang w:val="en-US"/>
-        </w:rPr>
-        <w:t>Code</w:t>
-      </w:r>
-      <w:r>
-        <w:rPr>
-          <w:lang w:val="en-US"/>
-        </w:rPr>
-        <w:t xml:space="preserve"> Embeddings</w:t>
+        <w:t>, April 2019</w:t>
+      </w:r>
+    </w:p>
+    <w:p>
+      <w:pPr>
+        <w:rPr>
+          <w:lang w:val="en-US"/>
+        </w:rPr>
+      </w:pPr>
+      <w:r>
+        <w:rPr>
+          <w:lang w:val="en-US"/>
+        </w:rPr>
+        <w:t>In this paper different code embeddings are discussed and summarized.</w:t>
+      </w:r>
+    </w:p>
+    <w:p>
+      <w:pPr>
+        <w:pStyle w:val="Heading3"/>
+        <w:rPr>
+          <w:lang w:val="en-US"/>
+        </w:rPr>
+      </w:pPr>
+      <w:hyperlink r:id="rId12" w:history="1">
+        <w:r>
+          <w:rPr>
+            <w:rStyle w:val="Hyperlink"/>
+            <w:lang w:val="en-US"/>
+          </w:rPr>
+          <w:t>https://github.com/s</w:t>
+        </w:r>
+        <w:r>
+          <w:rPr>
+            <w:rStyle w:val="Hyperlink"/>
+            <w:lang w:val="en-US"/>
+          </w:rPr>
+          <w:t>r</w:t>
+        </w:r>
+        <w:r>
+          <w:rPr>
+            <w:rStyle w:val="Hyperlink"/>
+            <w:lang w:val="en-US"/>
+          </w:rPr>
+          <w:t>c-d/awesome-machine-learning-on-source-code</w:t>
+        </w:r>
+      </w:hyperlink>
+    </w:p>
+    <w:p>
+      <w:pPr>
+        <w:rPr>
+          <w:lang w:val="en-US"/>
+        </w:rPr>
+      </w:pPr>
+      <w:r>
+        <w:rPr>
+          <w:lang w:val="en-US"/>
+        </w:rPr>
+        <w:t>Source for a curated list of papers about code embeddings</w:t>
       </w:r>
     </w:p>
     <w:p>
@@ -918,6 +1012,7 @@
           <w:i/>
           <w:lang w:val="en-US"/>
         </w:rPr>
+        <w:fldChar w:fldCharType="separate"/>
       </w:r>
       <w:r>
         <w:rPr>
@@ -925,7 +1020,7 @@
           <w:i/>
           <w:lang w:val="en-US"/>
         </w:rPr>
-        <w:fldChar w:fldCharType="separate"/>
+        <w:t>Semantic Source Code Models Using Identifier Embeddings</w:t>
       </w:r>
       <w:r>
         <w:rPr>
@@ -933,149 +1028,93 @@
           <w:i/>
           <w:lang w:val="en-US"/>
         </w:rPr>
-        <w:t>Semantic So</w:t>
-      </w:r>
-      <w:r>
+        <w:fldChar w:fldCharType="end"/>
+      </w:r>
+    </w:p>
+    <w:p>
+      <w:pPr>
+        <w:pStyle w:val="Author"/>
+      </w:pPr>
+      <w:r>
+        <w:t xml:space="preserve">Vasiliki </w:t>
+      </w:r>
+      <w:proofErr w:type="spellStart"/>
+      <w:r>
+        <w:t>Efstathiou</w:t>
+      </w:r>
+      <w:proofErr w:type="spellEnd"/>
+      <w:r>
+        <w:t xml:space="preserve"> and </w:t>
+      </w:r>
+      <w:proofErr w:type="spellStart"/>
+      <w:r>
+        <w:t>Diomidis</w:t>
+      </w:r>
+      <w:proofErr w:type="spellEnd"/>
+      <w:r>
+        <w:t xml:space="preserve"> Spinelli</w:t>
+      </w:r>
+      <w:r>
+        <w:t>, Apr 2019</w:t>
+      </w:r>
+    </w:p>
+    <w:p>
+      <w:pPr>
+        <w:rPr>
+          <w:i/>
+          <w:lang w:val="en-US"/>
+        </w:rPr>
+      </w:pPr>
+      <w:r>
+        <w:rPr>
+          <w:lang w:val="en-US"/>
+        </w:rPr>
+        <w:t xml:space="preserve">Applying Word2vec’s </w:t>
+      </w:r>
+      <w:proofErr w:type="spellStart"/>
+      <w:r>
+        <w:rPr>
+          <w:lang w:val="en-US"/>
+        </w:rPr>
+        <w:t>Skipgram</w:t>
+      </w:r>
+      <w:proofErr w:type="spellEnd"/>
+      <w:r>
+        <w:rPr>
+          <w:lang w:val="en-US"/>
+        </w:rPr>
+        <w:t xml:space="preserve"> to code, building embeddings of code. Method uses tokenization of the code and doesn’t use any of the structural information of code.  </w:t>
+      </w:r>
+      <w:r>
+        <w:rPr>
+          <w:lang w:val="en-US"/>
+        </w:rPr>
+        <w:t xml:space="preserve">C-BOW indirectly uses bag of words assumption, this might not hold for code. Dimensionality of vectors is </w:t>
+      </w:r>
+      <w:r>
+        <w:rPr>
+          <w:lang w:val="en-US"/>
+        </w:rPr>
+        <w:t>100, character n-gram is between 3 and 6. The window is 5 for all languages but python, where it is 4.</w:t>
+      </w:r>
+    </w:p>
+    <w:p>
+      <w:pPr>
+        <w:pStyle w:val="Heading3"/>
         <w:rPr>
           <w:rStyle w:val="Hyperlink"/>
           <w:i/>
           <w:lang w:val="en-US"/>
         </w:rPr>
-        <w:t>u</w:t>
-      </w:r>
-      <w:r>
-        <w:rPr>
-          <w:rStyle w:val="Hyperlink"/>
-          <w:i/>
-          <w:lang w:val="en-US"/>
-        </w:rPr>
-        <w:t>rce Cod</w:t>
-      </w:r>
-      <w:r>
-        <w:rPr>
-          <w:rStyle w:val="Hyperlink"/>
-          <w:i/>
-          <w:lang w:val="en-US"/>
-        </w:rPr>
-        <w:t>e</w:t>
-      </w:r>
-      <w:r>
-        <w:rPr>
-          <w:rStyle w:val="Hyperlink"/>
-          <w:i/>
-          <w:lang w:val="en-US"/>
-        </w:rPr>
-        <w:t xml:space="preserve"> Models Using Identifier Embeddings</w:t>
-      </w:r>
-      <w:r>
-        <w:rPr>
-          <w:rStyle w:val="Hyperlink"/>
-          <w:i/>
-          <w:lang w:val="en-US"/>
-        </w:rPr>
-        <w:fldChar w:fldCharType="end"/>
-      </w:r>
-    </w:p>
-    <w:p>
-      <w:pPr>
-        <w:pStyle w:val="Author"/>
-      </w:pPr>
-      <w:r>
-        <w:t xml:space="preserve">Vasiliki </w:t>
-      </w:r>
-      <w:proofErr w:type="spellStart"/>
-      <w:r>
-        <w:t>Efstathiou</w:t>
-      </w:r>
-      <w:proofErr w:type="spellEnd"/>
-      <w:r>
-        <w:t xml:space="preserve"> and </w:t>
-      </w:r>
-      <w:proofErr w:type="spellStart"/>
-      <w:r>
-        <w:t>Diomidis</w:t>
-      </w:r>
-      <w:proofErr w:type="spellEnd"/>
-      <w:r>
-        <w:t xml:space="preserve"> Spinelli</w:t>
-      </w:r>
-      <w:r>
-        <w:t>, Apr 2019</w:t>
-      </w:r>
-    </w:p>
-    <w:p>
-      <w:pPr>
-        <w:rPr>
-          <w:i/>
-          <w:lang w:val="en-US"/>
-        </w:rPr>
-      </w:pPr>
-      <w:r>
-        <w:rPr>
-          <w:lang w:val="en-US"/>
-        </w:rPr>
-        <w:t xml:space="preserve">Applying Word2vec’s </w:t>
-      </w:r>
-      <w:proofErr w:type="spellStart"/>
-      <w:r>
-        <w:rPr>
-          <w:lang w:val="en-US"/>
-        </w:rPr>
-        <w:t>Skipgram</w:t>
-      </w:r>
-      <w:proofErr w:type="spellEnd"/>
-      <w:r>
-        <w:rPr>
-          <w:lang w:val="en-US"/>
-        </w:rPr>
-        <w:t xml:space="preserve"> to code, building embeddings of code. Method uses tokenization of the code and doesn’t use any of the structural information of code.  </w:t>
-      </w:r>
-      <w:r>
-        <w:rPr>
-          <w:lang w:val="en-US"/>
-        </w:rPr>
-        <w:t xml:space="preserve">C-BOW indirectly uses bag of words assumption, this might not hold for code. Dimensionality of vectors is </w:t>
-      </w:r>
-      <w:r>
-        <w:rPr>
-          <w:lang w:val="en-US"/>
-        </w:rPr>
-        <w:t>100, character n-gram is between 3 and 6. The window is 5 for all languages but python, where it is 4.</w:t>
-      </w:r>
-    </w:p>
-    <w:p>
-      <w:pPr>
-        <w:pStyle w:val="Heading3"/>
-        <w:rPr>
-          <w:rStyle w:val="Hyperlink"/>
-          <w:i/>
-          <w:lang w:val="en-US"/>
-        </w:rPr>
-      </w:pPr>
-      <w:hyperlink r:id="rId11" w:history="1">
+      </w:pPr>
+      <w:hyperlink r:id="rId13" w:history="1">
         <w:r>
           <w:rPr>
             <w:rStyle w:val="Hyperlink"/>
             <w:i/>
             <w:lang w:val="en-US"/>
           </w:rPr>
-          <w:t>SCOR Source Code R</w:t>
-        </w:r>
-        <w:r>
-          <w:rPr>
-            <w:rStyle w:val="Hyperlink"/>
-            <w:i/>
-            <w:lang w:val="en-US"/>
-          </w:rPr>
-          <w:t>e</w:t>
-        </w:r>
-        <w:r>
-          <w:rPr>
-            <w:rStyle w:val="Hyperlink"/>
-            <w:i/>
-            <w:lang w:val="en-US"/>
-          </w:rPr>
-          <w:t xml:space="preserve">trieval </w:t>
+          <w:t xml:space="preserve">SCOR Source Code Retrieval </w:t>
         </w:r>
         <w:proofErr w:type="gramStart"/>
         <w:r>
@@ -1163,911 +1202,18 @@
     </w:p>
     <w:p>
       <w:pPr>
-        <w:pStyle w:val="Heading2"/>
-      </w:pPr>
-      <w:r>
-        <w:t>Path-Based Representations</w:t>
-      </w:r>
-    </w:p>
-    <w:p>
-      <w:pPr>
-        <w:rPr>
-          <w:lang w:val="en-US"/>
-        </w:rPr>
-      </w:pPr>
-      <w:hyperlink w:anchor="_code2vec_Learning_Distributed_2" w:history="1">
+        <w:pStyle w:val="Heading3"/>
+        <w:rPr>
+          <w:lang w:val="en-US"/>
+        </w:rPr>
+      </w:pPr>
+      <w:hyperlink r:id="rId14" w:history="1">
         <w:r>
           <w:rPr>
             <w:rStyle w:val="Hyperlink"/>
             <w:lang w:val="en-US"/>
           </w:rPr>
-          <w:t>Code2</w:t>
-        </w:r>
-        <w:r>
-          <w:rPr>
-            <w:rStyle w:val="Hyperlink"/>
-            <w:lang w:val="en-US"/>
-          </w:rPr>
-          <w:t>V</w:t>
-        </w:r>
-        <w:r>
-          <w:rPr>
-            <w:rStyle w:val="Hyperlink"/>
-            <w:lang w:val="en-US"/>
-          </w:rPr>
-          <w:t>ec</w:t>
-        </w:r>
-      </w:hyperlink>
-    </w:p>
-    <w:p>
-      <w:pPr>
-        <w:rPr>
-          <w:lang w:val="en-US"/>
-        </w:rPr>
-      </w:pPr>
-      <w:hyperlink w:anchor="_code2vec_Learning_Distributed" w:history="1">
-        <w:r>
-          <w:rPr>
-            <w:rStyle w:val="Hyperlink"/>
-            <w:lang w:val="en-US"/>
-          </w:rPr>
-          <w:t>Code2Seq</w:t>
-        </w:r>
-      </w:hyperlink>
-    </w:p>
-    <w:bookmarkStart w:id="1" w:name="_PathMiner_A_Library"/>
-    <w:bookmarkEnd w:id="1"/>
-    <w:p>
-      <w:pPr>
-        <w:pStyle w:val="Heading3"/>
-        <w:rPr>
-          <w:rStyle w:val="Hyperlink"/>
-          <w:i/>
-          <w:lang w:val="en-US"/>
-        </w:rPr>
-      </w:pPr>
-      <w:r>
-        <w:rPr>
-          <w:rStyle w:val="Hyperlink"/>
-          <w:i/>
-          <w:lang w:val="en-US"/>
-        </w:rPr>
-        <w:fldChar w:fldCharType="begin"/>
-      </w:r>
-      <w:r>
-        <w:rPr>
-          <w:rStyle w:val="Hyperlink"/>
-          <w:i/>
-          <w:lang w:val="en-US"/>
-        </w:rPr>
-        <w:instrText>HYPERLINK "PathMiner%20A%20Library%20for%20Mining%20of%20Path-Based%20Representations%20of%20Code.pdf"</w:instrText>
-      </w:r>
-      <w:r>
-        <w:rPr>
-          <w:rStyle w:val="Hyperlink"/>
-          <w:i/>
-          <w:lang w:val="en-US"/>
-        </w:rPr>
-      </w:r>
-      <w:r>
-        <w:rPr>
-          <w:rStyle w:val="Hyperlink"/>
-          <w:i/>
-          <w:lang w:val="en-US"/>
-        </w:rPr>
-        <w:fldChar w:fldCharType="separate"/>
-      </w:r>
-      <w:proofErr w:type="spellStart"/>
-      <w:r>
-        <w:rPr>
-          <w:rStyle w:val="Hyperlink"/>
-          <w:i/>
-          <w:lang w:val="en-US"/>
-        </w:rPr>
-        <w:t>PathMi</w:t>
-      </w:r>
-      <w:r>
-        <w:rPr>
-          <w:rStyle w:val="Hyperlink"/>
-          <w:i/>
-          <w:lang w:val="en-US"/>
-        </w:rPr>
-        <w:t>n</w:t>
-      </w:r>
-      <w:r>
-        <w:rPr>
-          <w:rStyle w:val="Hyperlink"/>
-          <w:i/>
-          <w:lang w:val="en-US"/>
-        </w:rPr>
-        <w:t>er</w:t>
-      </w:r>
-      <w:proofErr w:type="spellEnd"/>
-      <w:r>
-        <w:rPr>
-          <w:rStyle w:val="Hyperlink"/>
-          <w:i/>
-          <w:lang w:val="en-US"/>
-        </w:rPr>
-        <w:t xml:space="preserve"> A Library for Mining of Path-Based Representations of Code</w:t>
-      </w:r>
-      <w:r>
-        <w:rPr>
-          <w:rStyle w:val="Hyperlink"/>
-          <w:i/>
-          <w:lang w:val="en-US"/>
-        </w:rPr>
-        <w:fldChar w:fldCharType="end"/>
-      </w:r>
-    </w:p>
-    <w:p>
-      <w:pPr>
-        <w:pStyle w:val="Author"/>
-      </w:pPr>
-      <w:r>
-        <w:t>Vladimir Kovalenko et al. 2019, M</w:t>
-      </w:r>
-      <w:r>
-        <w:t>ay</w:t>
-      </w:r>
-    </w:p>
-    <w:p>
-      <w:pPr>
-        <w:rPr>
-          <w:lang w:val="en-US"/>
-        </w:rPr>
-      </w:pPr>
-      <w:r>
-        <w:rPr>
-          <w:lang w:val="en-US"/>
-        </w:rPr>
-        <w:lastRenderedPageBreak/>
-        <w:t>A library that makes it easy to mine the path-based representation of code.</w:t>
-      </w:r>
-      <w:r>
-        <w:rPr>
-          <w:lang w:val="en-US"/>
-        </w:rPr>
-        <w:t xml:space="preserve"> This tool can be used to simplify making paths, works on Java and Python</w:t>
-      </w:r>
-      <w:r>
-        <w:rPr>
-          <w:lang w:val="en-US"/>
-        </w:rPr>
-        <w:t>.</w:t>
-      </w:r>
-    </w:p>
-    <w:p>
-      <w:pPr>
-        <w:pStyle w:val="Heading2"/>
-      </w:pPr>
-      <w:r>
-        <w:t>MLP</w:t>
-      </w:r>
-    </w:p>
-    <w:bookmarkStart w:id="2" w:name="_code2vec_Learning_Distributed_2"/>
-    <w:bookmarkEnd w:id="2"/>
-    <w:p>
-      <w:pPr>
-        <w:pStyle w:val="Heading3"/>
-        <w:rPr>
-          <w:lang w:val="en-US"/>
-        </w:rPr>
-      </w:pPr>
-      <w:r>
-        <w:rPr>
-          <w:rStyle w:val="Hyperlink"/>
-          <w:lang w:val="en-US"/>
-        </w:rPr>
-        <w:fldChar w:fldCharType="begin"/>
-      </w:r>
-      <w:r>
-        <w:rPr>
-          <w:rStyle w:val="Hyperlink"/>
-          <w:lang w:val="en-US"/>
-        </w:rPr>
-        <w:instrText>HYPERLINK "code2vec%20Learning%20Distributed%20Representations%20of%20Code.pdf"</w:instrText>
-      </w:r>
-      <w:r>
-        <w:rPr>
-          <w:rStyle w:val="Hyperlink"/>
-          <w:lang w:val="en-US"/>
-        </w:rPr>
-      </w:r>
-      <w:r>
-        <w:rPr>
-          <w:rStyle w:val="Hyperlink"/>
-          <w:lang w:val="en-US"/>
-        </w:rPr>
-        <w:fldChar w:fldCharType="separate"/>
-      </w:r>
-      <w:r>
-        <w:rPr>
-          <w:rStyle w:val="Hyperlink"/>
-          <w:lang w:val="en-US"/>
-        </w:rPr>
-        <w:t>code2vec Lea</w:t>
-      </w:r>
-      <w:r>
-        <w:rPr>
-          <w:rStyle w:val="Hyperlink"/>
-          <w:lang w:val="en-US"/>
-        </w:rPr>
-        <w:t>r</w:t>
-      </w:r>
-      <w:r>
-        <w:rPr>
-          <w:rStyle w:val="Hyperlink"/>
-          <w:lang w:val="en-US"/>
-        </w:rPr>
-        <w:t>ning Distributed Representations of Code</w:t>
-      </w:r>
-      <w:r>
-        <w:rPr>
-          <w:rStyle w:val="Hyperlink"/>
-          <w:lang w:val="en-US"/>
-        </w:rPr>
-        <w:fldChar w:fldCharType="end"/>
-      </w:r>
-    </w:p>
-    <w:p>
-      <w:pPr>
-        <w:pStyle w:val="Author"/>
-      </w:pPr>
-      <w:r>
-        <w:t>Alon et al 2018</w:t>
-      </w:r>
-    </w:p>
-    <w:p>
-      <w:pPr>
-        <w:rPr>
-          <w:lang w:val="en-US"/>
-        </w:rPr>
-      </w:pPr>
-      <w:r>
-        <w:rPr>
-          <w:lang w:val="en-US"/>
-        </w:rPr>
-        <w:t>Learning code embeddings from c</w:t>
-      </w:r>
-      <w:r>
-        <w:rPr>
-          <w:lang w:val="en-US"/>
-        </w:rPr>
-        <w:t xml:space="preserve">ode with (input X: the path representation of code) and (Y: the embedding of the name of the method). Using a </w:t>
-      </w:r>
-      <w:r>
-        <w:rPr>
-          <w:lang w:val="en-US"/>
-        </w:rPr>
-        <w:t xml:space="preserve">path-based </w:t>
-      </w:r>
-      <w:r>
-        <w:rPr>
-          <w:lang w:val="en-US"/>
-        </w:rPr>
-        <w:t>soft attention mechanism is the key in this paper.</w:t>
-      </w:r>
-    </w:p>
-    <w:p>
-      <w:pPr>
-        <w:pStyle w:val="Author"/>
-      </w:pPr>
-    </w:p>
-    <w:p>
-      <w:pPr>
-        <w:pStyle w:val="Heading2"/>
-      </w:pPr>
-      <w:bookmarkStart w:id="3" w:name="_code2vec_Learning_Distributed_1"/>
-      <w:bookmarkEnd w:id="3"/>
-      <w:r>
-        <w:t>Encoder Decoder</w:t>
-      </w:r>
-    </w:p>
-    <w:bookmarkStart w:id="4" w:name="_code2vec_Learning_Distributed"/>
-    <w:bookmarkStart w:id="5" w:name="_Code2Seq:_Generating_Sequences"/>
-    <w:bookmarkEnd w:id="4"/>
-    <w:bookmarkEnd w:id="5"/>
-    <w:p>
-      <w:pPr>
-        <w:pStyle w:val="Heading3"/>
-        <w:rPr>
-          <w:lang w:val="en-US"/>
-        </w:rPr>
-      </w:pPr>
-      <w:r>
-        <w:rPr>
-          <w:rStyle w:val="Hyperlink"/>
-          <w:color w:val="1F3763" w:themeColor="accent1" w:themeShade="7F"/>
-          <w:u w:val="none"/>
-          <w:lang w:val="en-US"/>
-        </w:rPr>
-        <w:fldChar w:fldCharType="begin"/>
-      </w:r>
-      <w:r>
-        <w:rPr>
-          <w:rStyle w:val="Hyperlink"/>
-          <w:color w:val="1F3763" w:themeColor="accent1" w:themeShade="7F"/>
-          <w:u w:val="none"/>
-          <w:lang w:val="en-US"/>
-        </w:rPr>
-        <w:instrText xml:space="preserve"> HYPERLINK "CODE2SEQ%20Generating%20Sequences%20From%20Structured%20Representations%20of%20Code.pdf" </w:instrText>
-      </w:r>
-      <w:r>
-        <w:rPr>
-          <w:rStyle w:val="Hyperlink"/>
-          <w:color w:val="1F3763" w:themeColor="accent1" w:themeShade="7F"/>
-          <w:u w:val="none"/>
-          <w:lang w:val="en-US"/>
-        </w:rPr>
-      </w:r>
-      <w:r>
-        <w:rPr>
-          <w:rStyle w:val="Hyperlink"/>
-          <w:color w:val="1F3763" w:themeColor="accent1" w:themeShade="7F"/>
-          <w:u w:val="none"/>
-          <w:lang w:val="en-US"/>
-        </w:rPr>
-        <w:fldChar w:fldCharType="separate"/>
-      </w:r>
-      <w:r>
-        <w:rPr>
-          <w:rStyle w:val="Hyperlink"/>
-          <w:lang w:val="en-US"/>
-        </w:rPr>
-        <w:t>C</w:t>
-      </w:r>
-      <w:r>
-        <w:rPr>
-          <w:rStyle w:val="Hyperlink"/>
-          <w:lang w:val="en-US"/>
-        </w:rPr>
-        <w:t>ode</w:t>
-      </w:r>
-      <w:r>
-        <w:rPr>
-          <w:rStyle w:val="Hyperlink"/>
-          <w:lang w:val="en-US"/>
-        </w:rPr>
-        <w:t>2</w:t>
-      </w:r>
-      <w:r>
-        <w:rPr>
-          <w:rStyle w:val="Hyperlink"/>
-          <w:lang w:val="en-US"/>
-        </w:rPr>
-        <w:t>Seq</w:t>
-      </w:r>
-      <w:r>
-        <w:rPr>
-          <w:rStyle w:val="Hyperlink"/>
-          <w:lang w:val="en-US"/>
-        </w:rPr>
-        <w:t xml:space="preserve">: </w:t>
-      </w:r>
-      <w:r>
-        <w:rPr>
-          <w:rStyle w:val="Hyperlink"/>
-          <w:lang w:val="en-US"/>
-        </w:rPr>
-        <w:t>G</w:t>
-      </w:r>
-      <w:r>
-        <w:rPr>
-          <w:rStyle w:val="Hyperlink"/>
-          <w:lang w:val="en-US"/>
-        </w:rPr>
-        <w:t>enerating Se</w:t>
-      </w:r>
-      <w:r>
-        <w:rPr>
-          <w:rStyle w:val="Hyperlink"/>
-          <w:lang w:val="en-US"/>
-        </w:rPr>
-        <w:t>q</w:t>
-      </w:r>
-      <w:r>
-        <w:rPr>
-          <w:rStyle w:val="Hyperlink"/>
-          <w:lang w:val="en-US"/>
-        </w:rPr>
-        <w:t xml:space="preserve">uences </w:t>
-      </w:r>
-      <w:proofErr w:type="gramStart"/>
-      <w:r>
-        <w:rPr>
-          <w:rStyle w:val="Hyperlink"/>
-          <w:lang w:val="en-US"/>
-        </w:rPr>
-        <w:t>From</w:t>
-      </w:r>
-      <w:proofErr w:type="gramEnd"/>
-      <w:r>
-        <w:rPr>
-          <w:rStyle w:val="Hyperlink"/>
-          <w:lang w:val="en-US"/>
-        </w:rPr>
-        <w:t xml:space="preserve"> Structured Representations of Code</w:t>
-      </w:r>
-      <w:r>
-        <w:rPr>
-          <w:rStyle w:val="Hyperlink"/>
-          <w:color w:val="1F3763" w:themeColor="accent1" w:themeShade="7F"/>
-          <w:u w:val="none"/>
-          <w:lang w:val="en-US"/>
-        </w:rPr>
-        <w:fldChar w:fldCharType="end"/>
-      </w:r>
-    </w:p>
-    <w:p>
-      <w:pPr>
-        <w:pStyle w:val="Author"/>
-      </w:pPr>
-      <w:r>
-        <w:t>Alon</w:t>
-      </w:r>
-      <w:r>
-        <w:t xml:space="preserve"> et al 2019</w:t>
-      </w:r>
-    </w:p>
-    <w:p>
-      <w:pPr>
-        <w:rPr>
-          <w:lang w:val="en-US"/>
-        </w:rPr>
-      </w:pPr>
-      <w:r>
-        <w:rPr>
-          <w:lang w:val="en-US"/>
-        </w:rPr>
-        <w:t>Encoder Decoder model with code not as tokens, but as AST’s represented as vectors.</w:t>
-      </w:r>
-      <w:r>
-        <w:rPr>
-          <w:lang w:val="en-US"/>
-        </w:rPr>
-        <w:t xml:space="preserve"> The model is expecting a tree structure. </w:t>
-      </w:r>
-      <w:r>
-        <w:rPr>
-          <w:lang w:val="en-US"/>
-        </w:rPr>
-        <w:t>It translates to a natural language representation of what happens in the code.</w:t>
-      </w:r>
-      <w:r>
-        <w:rPr>
-          <w:lang w:val="en-US"/>
-        </w:rPr>
-        <w:t xml:space="preserve"> It argues that it can generate unseen sequences better than the previous approach in</w:t>
-      </w:r>
-      <w:hyperlink w:anchor="_code2vec_Learning_Distributed" w:history="1">
-        <w:r>
-          <w:rPr>
-            <w:rStyle w:val="Hyperlink"/>
-            <w:lang w:val="en-US"/>
-          </w:rPr>
-          <w:t xml:space="preserve"> code2vec</w:t>
-        </w:r>
-      </w:hyperlink>
-      <w:r>
-        <w:rPr>
-          <w:lang w:val="en-US"/>
-        </w:rPr>
-        <w:t>.</w:t>
-      </w:r>
-      <w:r>
-        <w:rPr>
-          <w:lang w:val="en-US"/>
-        </w:rPr>
-        <w:t xml:space="preserve"> Possibly it also has a better embedding for code.</w:t>
-      </w:r>
-    </w:p>
-    <w:p>
-      <w:pPr>
-        <w:rPr>
-          <w:lang w:val="en-US"/>
-        </w:rPr>
-      </w:pPr>
-      <w:r>
-        <w:rPr>
-          <w:lang w:val="en-US"/>
-        </w:rPr>
-        <w:t>It’s a typical Encoder decoder, with most likely a</w:t>
-      </w:r>
-      <w:r>
-        <w:rPr>
-          <w:lang w:val="en-US"/>
-        </w:rPr>
-        <w:t>n</w:t>
-      </w:r>
-      <w:r>
-        <w:rPr>
-          <w:lang w:val="en-US"/>
-        </w:rPr>
-        <w:t xml:space="preserve"> RNN used.</w:t>
-      </w:r>
-    </w:p>
-    <w:bookmarkStart w:id="6" w:name="_An_Empirical_Study"/>
-    <w:bookmarkEnd w:id="6"/>
-    <w:p>
-      <w:pPr>
-        <w:pStyle w:val="Heading3"/>
-        <w:rPr>
-          <w:rStyle w:val="Hyperlink"/>
-          <w:lang w:val="en-US"/>
-        </w:rPr>
-      </w:pPr>
-      <w:r>
-        <w:rPr>
-          <w:rStyle w:val="Hyperlink"/>
-          <w:lang w:val="en-US"/>
-        </w:rPr>
-        <w:fldChar w:fldCharType="begin"/>
-      </w:r>
-      <w:r>
-        <w:rPr>
-          <w:rStyle w:val="Hyperlink"/>
-          <w:lang w:val="en-US"/>
-        </w:rPr>
-        <w:instrText>HYPERLINK "An%20Empirical%20Study%20on%20Learning%20Bug-Fixing%20Patches.pdf"</w:instrText>
-      </w:r>
-      <w:r>
-        <w:rPr>
-          <w:rStyle w:val="Hyperlink"/>
-          <w:lang w:val="en-US"/>
-        </w:rPr>
-      </w:r>
-      <w:r>
-        <w:rPr>
-          <w:rStyle w:val="Hyperlink"/>
-          <w:lang w:val="en-US"/>
-        </w:rPr>
-        <w:fldChar w:fldCharType="separate"/>
-      </w:r>
-      <w:r>
-        <w:rPr>
-          <w:rStyle w:val="Hyperlink"/>
-          <w:lang w:val="en-US"/>
-        </w:rPr>
-        <w:t>An Empirical St</w:t>
-      </w:r>
-      <w:r>
-        <w:rPr>
-          <w:rStyle w:val="Hyperlink"/>
-          <w:lang w:val="en-US"/>
-        </w:rPr>
-        <w:t>u</w:t>
-      </w:r>
-      <w:r>
-        <w:rPr>
-          <w:rStyle w:val="Hyperlink"/>
-          <w:lang w:val="en-US"/>
-        </w:rPr>
-        <w:t>dy on Learning Bug-Fixing Patches in the wild via Neural Machine Translation</w:t>
-      </w:r>
-      <w:r>
-        <w:rPr>
-          <w:rStyle w:val="Hyperlink"/>
-          <w:lang w:val="en-US"/>
-        </w:rPr>
-        <w:fldChar w:fldCharType="end"/>
-      </w:r>
-    </w:p>
-    <w:p>
-      <w:pPr>
-        <w:pStyle w:val="Author"/>
-        <w:rPr>
-          <w:rStyle w:val="Hyperlink"/>
-          <w:sz w:val="24"/>
-        </w:rPr>
-      </w:pPr>
-      <w:proofErr w:type="spellStart"/>
-      <w:r>
-        <w:t>Tufano</w:t>
-      </w:r>
-      <w:proofErr w:type="spellEnd"/>
-      <w:r>
-        <w:t xml:space="preserve"> et al. 2018</w:t>
-      </w:r>
-    </w:p>
-    <w:p>
-      <w:pPr>
-        <w:rPr>
-          <w:lang w:val="en-US"/>
-        </w:rPr>
-      </w:pPr>
-      <w:r>
-        <w:rPr>
-          <w:lang w:val="en-US"/>
-        </w:rPr>
-        <w:t xml:space="preserve">An encoder-decoder model is trained to translate buggy code into fixed code. The code is </w:t>
-      </w:r>
-      <w:r>
-        <w:rPr>
-          <w:lang w:val="en-US"/>
-        </w:rPr>
-        <w:t xml:space="preserve">formatted as AST edit operations, this is different than the AST in </w:t>
-      </w:r>
-      <w:hyperlink w:anchor="_code2vec_Learning_Distributed_1" w:history="1">
-        <w:r>
-          <w:rPr>
-            <w:rStyle w:val="Hyperlink"/>
-            <w:lang w:val="en-US"/>
-          </w:rPr>
-          <w:t>code2vec</w:t>
-        </w:r>
-      </w:hyperlink>
-      <w:r>
-        <w:rPr>
-          <w:lang w:val="en-US"/>
-        </w:rPr>
-        <w:t xml:space="preserve"> and </w:t>
-      </w:r>
-      <w:hyperlink w:anchor="_Code2Seq:_Generating_Sequences" w:history="1">
-        <w:r>
-          <w:rPr>
-            <w:rStyle w:val="Hyperlink"/>
-            <w:lang w:val="en-US"/>
-          </w:rPr>
-          <w:t>code2seq</w:t>
-        </w:r>
-      </w:hyperlink>
-      <w:r>
-        <w:rPr>
-          <w:lang w:val="en-US"/>
-        </w:rPr>
-        <w:t>. The model can generate patches for unseen code. With more than 82% of the produced code being correct. This method can be used to create run-able code. The model architecture uses RNN’s for the Encoder and the Decoder parts.</w:t>
-      </w:r>
-    </w:p>
-    <w:p>
-      <w:pPr>
-        <w:pStyle w:val="Heading2"/>
-      </w:pPr>
-      <w:r>
-        <w:t>Siamese Networks</w:t>
-      </w:r>
-    </w:p>
-    <w:bookmarkStart w:id="7" w:name="_Learning_Semantic_Vector"/>
-    <w:bookmarkEnd w:id="7"/>
-    <w:p>
-      <w:pPr>
-        <w:pStyle w:val="Heading3"/>
-        <w:rPr>
-          <w:lang w:val="en-US"/>
-        </w:rPr>
-      </w:pPr>
-      <w:r>
-        <w:rPr>
-          <w:rStyle w:val="Hyperlink"/>
-          <w:lang w:val="en-US"/>
-        </w:rPr>
-        <w:fldChar w:fldCharType="begin"/>
-      </w:r>
-      <w:r>
-        <w:rPr>
-          <w:rStyle w:val="Hyperlink"/>
-          <w:lang w:val="en-US"/>
-        </w:rPr>
-        <w:instrText>HYPERLINK "Learning%20Semantic%20Vector%20Representations%20of%20Source%20Code%20via%20a%20Siamese%20Neural%20Network.pdf"</w:instrText>
-      </w:r>
-      <w:r>
-        <w:rPr>
-          <w:rStyle w:val="Hyperlink"/>
-          <w:lang w:val="en-US"/>
-        </w:rPr>
-      </w:r>
-      <w:r>
-        <w:rPr>
-          <w:rStyle w:val="Hyperlink"/>
-          <w:lang w:val="en-US"/>
-        </w:rPr>
-        <w:fldChar w:fldCharType="separate"/>
-      </w:r>
-      <w:r>
-        <w:rPr>
-          <w:rStyle w:val="Hyperlink"/>
-          <w:lang w:val="en-US"/>
-        </w:rPr>
-        <w:t>Learning Semantic Vector Representations of Source Code via a Siamese Neural Network</w:t>
-      </w:r>
-      <w:r>
-        <w:rPr>
-          <w:rStyle w:val="Hyperlink"/>
-          <w:lang w:val="en-US"/>
-        </w:rPr>
-        <w:fldChar w:fldCharType="end"/>
-      </w:r>
-    </w:p>
-    <w:p>
-      <w:pPr>
-        <w:pStyle w:val="Author"/>
-      </w:pPr>
-      <w:r>
-        <w:t xml:space="preserve">David </w:t>
-      </w:r>
-      <w:proofErr w:type="spellStart"/>
-      <w:r>
-        <w:t>Wehr</w:t>
-      </w:r>
-      <w:proofErr w:type="spellEnd"/>
-      <w:r>
-        <w:t xml:space="preserve">, Halley </w:t>
-      </w:r>
-      <w:proofErr w:type="spellStart"/>
-      <w:r>
-        <w:t>Fede</w:t>
-      </w:r>
-      <w:proofErr w:type="spellEnd"/>
-      <w:r>
-        <w:t xml:space="preserve">, Eleanor Pence, Bo Zhang, Guilherme Ferreira, John </w:t>
-      </w:r>
-      <w:proofErr w:type="spellStart"/>
-      <w:r>
-        <w:t>Walczyk</w:t>
-      </w:r>
-      <w:proofErr w:type="spellEnd"/>
-      <w:r>
-        <w:t xml:space="preserve"> and Joseph Hughes</w:t>
-      </w:r>
-      <w:r>
-        <w:t>, Apr 2019</w:t>
-      </w:r>
-    </w:p>
-    <w:p>
-      <w:pPr>
-        <w:rPr>
-          <w:lang w:val="en-US"/>
-        </w:rPr>
-      </w:pPr>
-      <w:r>
-        <w:rPr>
-          <w:lang w:val="en-US"/>
-        </w:rPr>
-        <w:t>In this paper they use a Siamese network to train a model to make predictions on</w:t>
-      </w:r>
-      <w:r>
-        <w:rPr>
-          <w:lang w:val="en-US"/>
-        </w:rPr>
-        <w:t>.</w:t>
-      </w:r>
-    </w:p>
-    <w:p>
-      <w:pPr>
-        <w:rPr>
-          <w:lang w:val="en-US"/>
-        </w:rPr>
-      </w:pPr>
-      <w:r>
-        <w:rPr>
-          <w:lang w:val="en-US"/>
-        </w:rPr>
-        <w:t>Firstly,</w:t>
-      </w:r>
-      <w:r>
-        <w:rPr>
-          <w:lang w:val="en-US"/>
-        </w:rPr>
-        <w:t xml:space="preserve"> </w:t>
-      </w:r>
-      <w:r>
-        <w:rPr>
-          <w:lang w:val="en-US"/>
-        </w:rPr>
-        <w:t xml:space="preserve">they get the AST from the code, they flatten it into sequences using a method called “Structure-based traversal” so it can feed into the RNN. </w:t>
-      </w:r>
-    </w:p>
-    <w:p>
-      <w:pPr>
-        <w:rPr>
-          <w:lang w:val="en-US"/>
-        </w:rPr>
-      </w:pPr>
-      <w:r>
-        <w:rPr>
-          <w:lang w:val="en-US"/>
-        </w:rPr>
-        <w:t xml:space="preserve">Then the model is </w:t>
-      </w:r>
-      <w:r>
-        <w:rPr>
-          <w:lang w:val="en-US"/>
-        </w:rPr>
-        <w:t>pre</w:t>
-      </w:r>
-      <w:r>
-        <w:rPr>
-          <w:lang w:val="en-US"/>
-        </w:rPr>
-        <w:t xml:space="preserve">trained on large unlabeled datasets using an autoencoder network to get the initial weights for the model. </w:t>
-      </w:r>
-    </w:p>
-    <w:p>
-      <w:pPr>
-        <w:rPr>
-          <w:lang w:val="en-US"/>
-        </w:rPr>
-      </w:pPr>
-      <w:r>
-        <w:rPr>
-          <w:lang w:val="en-US"/>
-        </w:rPr>
-        <w:t xml:space="preserve">Afterwards the </w:t>
-      </w:r>
-      <w:r>
-        <w:rPr>
-          <w:lang w:val="en-US"/>
-        </w:rPr>
-        <w:t>training</w:t>
-      </w:r>
-      <w:r>
-        <w:rPr>
-          <w:lang w:val="en-US"/>
-        </w:rPr>
-        <w:t xml:space="preserve"> is performed on the labelled data, where a Siamese network (shared weights) is used, the decoder part is </w:t>
-      </w:r>
-      <w:r>
-        <w:rPr>
-          <w:lang w:val="en-US"/>
-        </w:rPr>
-        <w:t>removed,</w:t>
-      </w:r>
-      <w:r>
-        <w:rPr>
-          <w:lang w:val="en-US"/>
-        </w:rPr>
-        <w:t xml:space="preserve"> and a cosine similarity is calculated on the embeddings. </w:t>
-      </w:r>
-      <w:r>
-        <w:rPr>
-          <w:lang w:val="en-US"/>
-        </w:rPr>
-        <w:t xml:space="preserve"> As usual the training will separate the different classes in the embedding space.</w:t>
-      </w:r>
-    </w:p>
-    <w:p>
-      <w:pPr>
-        <w:rPr>
-          <w:lang w:val="en-US"/>
-        </w:rPr>
-      </w:pPr>
-      <w:r>
-        <w:rPr>
-          <w:lang w:val="en-US"/>
-        </w:rPr>
-        <w:t>The embedding layer is unclear but is mentioned to be a 128-dimensional LSTM. They achieve high AUC scores over 26 classes.</w:t>
-      </w:r>
-    </w:p>
-    <w:p>
-      <w:pPr>
-        <w:pStyle w:val="Heading1"/>
-        <w:rPr>
-          <w:lang w:val="en-US"/>
-        </w:rPr>
-      </w:pPr>
-      <w:r>
-        <w:rPr>
-          <w:lang w:val="en-US"/>
-        </w:rPr>
-        <w:lastRenderedPageBreak/>
-        <w:t>Unread</w:t>
-      </w:r>
-    </w:p>
-    <w:p>
-      <w:pPr>
-        <w:pStyle w:val="Heading3"/>
-        <w:rPr>
-          <w:rStyle w:val="Hyperlink"/>
-          <w:lang w:val="en-US"/>
-        </w:rPr>
-      </w:pPr>
-      <w:hyperlink r:id="rId12" w:history="1">
-        <w:r>
-          <w:rPr>
-            <w:rStyle w:val="Hyperlink"/>
-            <w:lang w:val="en-US"/>
-          </w:rPr>
-          <w:t>A Convolutional</w:t>
+          <w:t>Suggesting Accurate</w:t>
         </w:r>
         <w:r>
           <w:rPr>
@@ -2081,38 +1227,1102 @@
             <w:rStyle w:val="Hyperlink"/>
             <w:lang w:val="en-US"/>
           </w:rPr>
-          <w:t>Attention Network for Extreme Summarization of Source Code</w:t>
+          <w:t>Method and Class Names</w:t>
         </w:r>
       </w:hyperlink>
     </w:p>
     <w:p>
       <w:pPr>
-        <w:pStyle w:val="Heading3"/>
-        <w:rPr>
-          <w:lang w:val="en-US"/>
-        </w:rPr>
-      </w:pPr>
-      <w:hyperlink r:id="rId13" w:history="1">
+        <w:pStyle w:val="Author"/>
+      </w:pPr>
+      <w:proofErr w:type="spellStart"/>
+      <w:r>
+        <w:t>Allamanis</w:t>
+      </w:r>
+      <w:proofErr w:type="spellEnd"/>
+      <w:r>
+        <w:t xml:space="preserve"> et al. </w:t>
+      </w:r>
+      <w:r>
+        <w:t>2015</w:t>
+      </w:r>
+    </w:p>
+    <w:p>
+      <w:pPr>
+        <w:rPr>
+          <w:lang w:val="en-US"/>
+        </w:rPr>
+      </w:pPr>
+      <w:r>
+        <w:rPr>
+          <w:lang w:val="en-US"/>
+        </w:rPr>
+        <w:t>E</w:t>
+      </w:r>
+      <w:r>
+        <w:rPr>
+          <w:lang w:val="en-US"/>
+        </w:rPr>
+        <w:t>m</w:t>
+      </w:r>
+      <w:r>
+        <w:rPr>
+          <w:lang w:val="en-US"/>
+        </w:rPr>
+        <w:t>beddings for m</w:t>
+      </w:r>
+      <w:r>
+        <w:rPr>
+          <w:lang w:val="en-US"/>
+        </w:rPr>
+        <w:t>ethod names are created, local context is used to capture the tokens around the token. They can generate new method names that were never seen before. Using a log-bilinear neural network.</w:t>
+      </w:r>
+    </w:p>
+    <w:p>
+      <w:pPr>
+        <w:rPr>
+          <w:lang w:val="en-US"/>
+        </w:rPr>
+      </w:pPr>
+    </w:p>
+    <w:p>
+      <w:pPr>
+        <w:rPr>
+          <w:lang w:val="en-US"/>
+        </w:rPr>
+      </w:pPr>
+    </w:p>
+    <w:p>
+      <w:pPr>
+        <w:pStyle w:val="Heading2"/>
+      </w:pPr>
+      <w:r>
+        <w:t>Path-Based Representations</w:t>
+      </w:r>
+    </w:p>
+    <w:p>
+      <w:pPr>
+        <w:rPr>
+          <w:lang w:val="en-US"/>
+        </w:rPr>
+      </w:pPr>
+      <w:hyperlink w:anchor="_code2vec_Learning_Distributed_2" w:history="1">
         <w:r>
           <w:rPr>
             <w:rStyle w:val="Hyperlink"/>
             <w:lang w:val="en-US"/>
           </w:rPr>
-          <w:t>An E</w:t>
+          <w:t>Code2Vec</w:t>
         </w:r>
+      </w:hyperlink>
+    </w:p>
+    <w:p>
+      <w:pPr>
+        <w:rPr>
+          <w:lang w:val="en-US"/>
+        </w:rPr>
+      </w:pPr>
+      <w:hyperlink w:anchor="_code2vec_Learning_Distributed" w:history="1">
         <w:r>
           <w:rPr>
             <w:rStyle w:val="Hyperlink"/>
             <w:lang w:val="en-US"/>
           </w:rPr>
-          <w:t>m</w:t>
+          <w:t>Code2Seq</w:t>
         </w:r>
+      </w:hyperlink>
+    </w:p>
+    <w:bookmarkStart w:id="1" w:name="_PathMiner_A_Library"/>
+    <w:bookmarkEnd w:id="1"/>
+    <w:p>
+      <w:pPr>
+        <w:pStyle w:val="Heading3"/>
+        <w:rPr>
+          <w:rStyle w:val="Hyperlink"/>
+          <w:i/>
+          <w:lang w:val="en-US"/>
+        </w:rPr>
+      </w:pPr>
+      <w:r>
+        <w:rPr>
+          <w:rStyle w:val="Hyperlink"/>
+          <w:i/>
+          <w:lang w:val="en-US"/>
+        </w:rPr>
+        <w:fldChar w:fldCharType="begin"/>
+      </w:r>
+      <w:r>
+        <w:rPr>
+          <w:rStyle w:val="Hyperlink"/>
+          <w:i/>
+          <w:lang w:val="en-US"/>
+        </w:rPr>
+        <w:instrText>HYPERLINK "PathMiner%20A%20Library%20for%20Mining%20of%20Path-Based%20Representations%20of%20Code.pdf"</w:instrText>
+      </w:r>
+      <w:r>
+        <w:rPr>
+          <w:rStyle w:val="Hyperlink"/>
+          <w:i/>
+          <w:lang w:val="en-US"/>
+        </w:rPr>
+        <w:fldChar w:fldCharType="separate"/>
+      </w:r>
+      <w:proofErr w:type="spellStart"/>
+      <w:r>
+        <w:rPr>
+          <w:rStyle w:val="Hyperlink"/>
+          <w:i/>
+          <w:lang w:val="en-US"/>
+        </w:rPr>
+        <w:t>PathMiner</w:t>
+      </w:r>
+      <w:proofErr w:type="spellEnd"/>
+      <w:r>
+        <w:rPr>
+          <w:rStyle w:val="Hyperlink"/>
+          <w:i/>
+          <w:lang w:val="en-US"/>
+        </w:rPr>
+        <w:t xml:space="preserve"> A Library for Mining of Path-Based Representations of Code</w:t>
+      </w:r>
+      <w:r>
+        <w:rPr>
+          <w:rStyle w:val="Hyperlink"/>
+          <w:i/>
+          <w:lang w:val="en-US"/>
+        </w:rPr>
+        <w:fldChar w:fldCharType="end"/>
+      </w:r>
+    </w:p>
+    <w:p>
+      <w:pPr>
+        <w:pStyle w:val="Author"/>
+      </w:pPr>
+      <w:r>
+        <w:t>Vladimir Kovalenko et al. 2019, M</w:t>
+      </w:r>
+      <w:r>
+        <w:t>ay</w:t>
+      </w:r>
+    </w:p>
+    <w:p>
+      <w:pPr>
+        <w:rPr>
+          <w:lang w:val="en-US"/>
+        </w:rPr>
+      </w:pPr>
+      <w:r>
+        <w:rPr>
+          <w:lang w:val="en-US"/>
+        </w:rPr>
+        <w:t>A library that makes it easy to mine the path-based representation of code.</w:t>
+      </w:r>
+      <w:r>
+        <w:rPr>
+          <w:lang w:val="en-US"/>
+        </w:rPr>
+        <w:t xml:space="preserve"> This tool can be used to simplify making paths, works on Java and Python</w:t>
+      </w:r>
+      <w:r>
+        <w:rPr>
+          <w:lang w:val="en-US"/>
+        </w:rPr>
+        <w:t>.</w:t>
+      </w:r>
+    </w:p>
+    <w:p>
+      <w:pPr>
+        <w:pStyle w:val="Heading2"/>
+      </w:pPr>
+      <w:r>
+        <w:t>MLP</w:t>
+      </w:r>
+    </w:p>
+    <w:bookmarkStart w:id="2" w:name="_code2vec_Learning_Distributed_2"/>
+    <w:bookmarkEnd w:id="2"/>
+    <w:p>
+      <w:pPr>
+        <w:pStyle w:val="Heading3"/>
+        <w:rPr>
+          <w:lang w:val="en-US"/>
+        </w:rPr>
+      </w:pPr>
+      <w:r>
+        <w:rPr>
+          <w:rStyle w:val="Hyperlink"/>
+          <w:lang w:val="en-US"/>
+        </w:rPr>
+        <w:fldChar w:fldCharType="begin"/>
+      </w:r>
+      <w:r>
+        <w:rPr>
+          <w:rStyle w:val="Hyperlink"/>
+          <w:lang w:val="en-US"/>
+        </w:rPr>
+        <w:instrText>HYPERLINK "code2vec%20Learning%20Distributed%20Representations%20of%20Code.pdf"</w:instrText>
+      </w:r>
+      <w:r>
+        <w:rPr>
+          <w:rStyle w:val="Hyperlink"/>
+          <w:lang w:val="en-US"/>
+        </w:rPr>
+        <w:fldChar w:fldCharType="separate"/>
+      </w:r>
+      <w:r>
+        <w:rPr>
+          <w:rStyle w:val="Hyperlink"/>
+          <w:lang w:val="en-US"/>
+        </w:rPr>
+        <w:t>code2vec Learning Distributed Representations of Code</w:t>
+      </w:r>
+      <w:r>
+        <w:rPr>
+          <w:rStyle w:val="Hyperlink"/>
+          <w:lang w:val="en-US"/>
+        </w:rPr>
+        <w:fldChar w:fldCharType="end"/>
+      </w:r>
+    </w:p>
+    <w:p>
+      <w:pPr>
+        <w:pStyle w:val="Author"/>
+      </w:pPr>
+      <w:r>
+        <w:t>Alon et al 2018</w:t>
+      </w:r>
+    </w:p>
+    <w:p>
+      <w:pPr>
+        <w:rPr>
+          <w:lang w:val="en-US"/>
+        </w:rPr>
+      </w:pPr>
+      <w:r>
+        <w:rPr>
+          <w:lang w:val="en-US"/>
+        </w:rPr>
+        <w:lastRenderedPageBreak/>
+        <w:t>Learning code embeddings from c</w:t>
+      </w:r>
+      <w:r>
+        <w:rPr>
+          <w:lang w:val="en-US"/>
+        </w:rPr>
+        <w:t xml:space="preserve">ode with (input X: the path representation of code) and (Y: the embedding of the name of the method). Using a </w:t>
+      </w:r>
+      <w:r>
+        <w:rPr>
+          <w:lang w:val="en-US"/>
+        </w:rPr>
+        <w:t xml:space="preserve">path-based </w:t>
+      </w:r>
+      <w:r>
+        <w:rPr>
+          <w:lang w:val="en-US"/>
+        </w:rPr>
+        <w:t>soft attention mechanism is the key in this paper.</w:t>
+      </w:r>
+    </w:p>
+    <w:p>
+      <w:pPr>
+        <w:pStyle w:val="Author"/>
+      </w:pPr>
+    </w:p>
+    <w:p>
+      <w:pPr>
+        <w:pStyle w:val="Heading2"/>
+      </w:pPr>
+      <w:bookmarkStart w:id="3" w:name="_code2vec_Learning_Distributed_1"/>
+      <w:bookmarkEnd w:id="3"/>
+      <w:r>
+        <w:t>Encoder Decoder</w:t>
+      </w:r>
+    </w:p>
+    <w:bookmarkStart w:id="4" w:name="_code2vec_Learning_Distributed"/>
+    <w:bookmarkStart w:id="5" w:name="_Code2Seq:_Generating_Sequences"/>
+    <w:bookmarkEnd w:id="4"/>
+    <w:bookmarkEnd w:id="5"/>
+    <w:p>
+      <w:pPr>
+        <w:pStyle w:val="Heading3"/>
+        <w:rPr>
+          <w:lang w:val="en-US"/>
+        </w:rPr>
+      </w:pPr>
+      <w:r>
+        <w:rPr>
+          <w:rStyle w:val="Hyperlink"/>
+          <w:color w:val="1F3763" w:themeColor="accent1" w:themeShade="7F"/>
+          <w:u w:val="none"/>
+          <w:lang w:val="en-US"/>
+        </w:rPr>
+        <w:fldChar w:fldCharType="begin"/>
+      </w:r>
+      <w:r>
+        <w:rPr>
+          <w:rStyle w:val="Hyperlink"/>
+          <w:color w:val="1F3763" w:themeColor="accent1" w:themeShade="7F"/>
+          <w:u w:val="none"/>
+          <w:lang w:val="en-US"/>
+        </w:rPr>
+        <w:instrText xml:space="preserve"> HYPERLINK "CODE2SEQ%20Generating%20Sequences%20From%20Structured%20Representations%20of%20Code.pdf" </w:instrText>
+      </w:r>
+      <w:r>
+        <w:rPr>
+          <w:rStyle w:val="Hyperlink"/>
+          <w:color w:val="1F3763" w:themeColor="accent1" w:themeShade="7F"/>
+          <w:u w:val="none"/>
+          <w:lang w:val="en-US"/>
+        </w:rPr>
+        <w:fldChar w:fldCharType="separate"/>
+      </w:r>
+      <w:r>
+        <w:rPr>
+          <w:rStyle w:val="Hyperlink"/>
+          <w:lang w:val="en-US"/>
+        </w:rPr>
+        <w:t>C</w:t>
+      </w:r>
+      <w:r>
+        <w:rPr>
+          <w:rStyle w:val="Hyperlink"/>
+          <w:lang w:val="en-US"/>
+        </w:rPr>
+        <w:t>ode</w:t>
+      </w:r>
+      <w:r>
+        <w:rPr>
+          <w:rStyle w:val="Hyperlink"/>
+          <w:lang w:val="en-US"/>
+        </w:rPr>
+        <w:t>2</w:t>
+      </w:r>
+      <w:r>
+        <w:rPr>
+          <w:rStyle w:val="Hyperlink"/>
+          <w:lang w:val="en-US"/>
+        </w:rPr>
+        <w:t>Seq</w:t>
+      </w:r>
+      <w:r>
+        <w:rPr>
+          <w:rStyle w:val="Hyperlink"/>
+          <w:lang w:val="en-US"/>
+        </w:rPr>
+        <w:t xml:space="preserve">: Generating Sequences </w:t>
+      </w:r>
+      <w:proofErr w:type="gramStart"/>
+      <w:r>
+        <w:rPr>
+          <w:rStyle w:val="Hyperlink"/>
+          <w:lang w:val="en-US"/>
+        </w:rPr>
+        <w:t>From</w:t>
+      </w:r>
+      <w:proofErr w:type="gramEnd"/>
+      <w:r>
+        <w:rPr>
+          <w:rStyle w:val="Hyperlink"/>
+          <w:lang w:val="en-US"/>
+        </w:rPr>
+        <w:t xml:space="preserve"> Structured Representations of Code</w:t>
+      </w:r>
+      <w:r>
+        <w:rPr>
+          <w:rStyle w:val="Hyperlink"/>
+          <w:color w:val="1F3763" w:themeColor="accent1" w:themeShade="7F"/>
+          <w:u w:val="none"/>
+          <w:lang w:val="en-US"/>
+        </w:rPr>
+        <w:fldChar w:fldCharType="end"/>
+      </w:r>
+    </w:p>
+    <w:p>
+      <w:pPr>
+        <w:pStyle w:val="Author"/>
+      </w:pPr>
+      <w:r>
+        <w:t>Alon</w:t>
+      </w:r>
+      <w:r>
+        <w:t xml:space="preserve"> et al 2019</w:t>
+      </w:r>
+    </w:p>
+    <w:p>
+      <w:pPr>
+        <w:rPr>
+          <w:lang w:val="en-US"/>
+        </w:rPr>
+      </w:pPr>
+      <w:r>
+        <w:rPr>
+          <w:lang w:val="en-US"/>
+        </w:rPr>
+        <w:t>Encoder Decoder model with code not as tokens, but as AST’s represented as vectors.</w:t>
+      </w:r>
+      <w:r>
+        <w:rPr>
+          <w:lang w:val="en-US"/>
+        </w:rPr>
+        <w:t xml:space="preserve"> The model is expecting a tree structure. </w:t>
+      </w:r>
+      <w:r>
+        <w:rPr>
+          <w:lang w:val="en-US"/>
+        </w:rPr>
+        <w:t>It translates to a natural language representation of what happens in the code.</w:t>
+      </w:r>
+      <w:r>
+        <w:rPr>
+          <w:lang w:val="en-US"/>
+        </w:rPr>
+        <w:t xml:space="preserve"> It argues that it can generate unseen sequences better than the previous approach in</w:t>
+      </w:r>
+      <w:hyperlink w:anchor="_code2vec_Learning_Distributed" w:history="1">
         <w:r>
           <w:rPr>
             <w:rStyle w:val="Hyperlink"/>
             <w:lang w:val="en-US"/>
           </w:rPr>
-          <w:t xml:space="preserve">pirical Study </w:t>
+          <w:t xml:space="preserve"> code2vec</w:t>
+        </w:r>
+      </w:hyperlink>
+      <w:r>
+        <w:rPr>
+          <w:lang w:val="en-US"/>
+        </w:rPr>
+        <w:t>.</w:t>
+      </w:r>
+      <w:r>
+        <w:rPr>
+          <w:lang w:val="en-US"/>
+        </w:rPr>
+        <w:t xml:space="preserve"> Possibly it also has a better embedding for code.</w:t>
+      </w:r>
+    </w:p>
+    <w:p>
+      <w:pPr>
+        <w:rPr>
+          <w:lang w:val="en-US"/>
+        </w:rPr>
+      </w:pPr>
+      <w:r>
+        <w:rPr>
+          <w:lang w:val="en-US"/>
+        </w:rPr>
+        <w:t>It’s a typical Encoder decoder, with most likely a</w:t>
+      </w:r>
+      <w:r>
+        <w:rPr>
+          <w:lang w:val="en-US"/>
+        </w:rPr>
+        <w:t>n</w:t>
+      </w:r>
+      <w:r>
+        <w:rPr>
+          <w:lang w:val="en-US"/>
+        </w:rPr>
+        <w:t xml:space="preserve"> RNN used.</w:t>
+      </w:r>
+    </w:p>
+    <w:bookmarkStart w:id="6" w:name="_An_Empirical_Study"/>
+    <w:bookmarkEnd w:id="6"/>
+    <w:p>
+      <w:pPr>
+        <w:pStyle w:val="Heading3"/>
+        <w:rPr>
+          <w:rStyle w:val="Hyperlink"/>
+          <w:lang w:val="en-US"/>
+        </w:rPr>
+      </w:pPr>
+      <w:r>
+        <w:rPr>
+          <w:rStyle w:val="Hyperlink"/>
+          <w:lang w:val="en-US"/>
+        </w:rPr>
+        <w:fldChar w:fldCharType="begin"/>
+      </w:r>
+      <w:r>
+        <w:rPr>
+          <w:rStyle w:val="Hyperlink"/>
+          <w:lang w:val="en-US"/>
+        </w:rPr>
+        <w:instrText>HYPERLINK "An%20Empirical%20Study%20on%20Learning%20Bug-Fixing%20Patches.pdf"</w:instrText>
+      </w:r>
+      <w:r>
+        <w:rPr>
+          <w:rStyle w:val="Hyperlink"/>
+          <w:lang w:val="en-US"/>
+        </w:rPr>
+        <w:fldChar w:fldCharType="separate"/>
+      </w:r>
+      <w:r>
+        <w:rPr>
+          <w:rStyle w:val="Hyperlink"/>
+          <w:lang w:val="en-US"/>
+        </w:rPr>
+        <w:t xml:space="preserve">An Empirical </w:t>
+      </w:r>
+      <w:r>
+        <w:rPr>
+          <w:rStyle w:val="Hyperlink"/>
+          <w:lang w:val="en-US"/>
+        </w:rPr>
+        <w:t>S</w:t>
+      </w:r>
+      <w:r>
+        <w:rPr>
+          <w:rStyle w:val="Hyperlink"/>
+          <w:lang w:val="en-US"/>
+        </w:rPr>
+        <w:t>tudy on Learning Bug-Fixing Patches in the wild via Neural Machine Translation</w:t>
+      </w:r>
+      <w:r>
+        <w:rPr>
+          <w:rStyle w:val="Hyperlink"/>
+          <w:lang w:val="en-US"/>
+        </w:rPr>
+        <w:fldChar w:fldCharType="end"/>
+      </w:r>
+    </w:p>
+    <w:p>
+      <w:pPr>
+        <w:pStyle w:val="Author"/>
+        <w:rPr>
+          <w:rStyle w:val="Hyperlink"/>
+          <w:sz w:val="24"/>
+        </w:rPr>
+      </w:pPr>
+      <w:proofErr w:type="spellStart"/>
+      <w:r>
+        <w:t>Tufano</w:t>
+      </w:r>
+      <w:proofErr w:type="spellEnd"/>
+      <w:r>
+        <w:t xml:space="preserve"> et al. 2018</w:t>
+      </w:r>
+    </w:p>
+    <w:p>
+      <w:pPr>
+        <w:rPr>
+          <w:lang w:val="en-US"/>
+        </w:rPr>
+      </w:pPr>
+      <w:r>
+        <w:rPr>
+          <w:lang w:val="en-US"/>
+        </w:rPr>
+        <w:t xml:space="preserve">An encoder-decoder model is trained to translate buggy code into fixed code. The code is </w:t>
+      </w:r>
+      <w:r>
+        <w:rPr>
+          <w:lang w:val="en-US"/>
+        </w:rPr>
+        <w:t xml:space="preserve">formatted as AST edit operations, this is different than the AST in </w:t>
+      </w:r>
+      <w:hyperlink w:anchor="_code2vec_Learning_Distributed_1" w:history="1">
+        <w:r>
+          <w:rPr>
+            <w:rStyle w:val="Hyperlink"/>
+            <w:lang w:val="en-US"/>
+          </w:rPr>
+          <w:t>code2vec</w:t>
+        </w:r>
+      </w:hyperlink>
+      <w:r>
+        <w:rPr>
+          <w:lang w:val="en-US"/>
+        </w:rPr>
+        <w:t xml:space="preserve"> and </w:t>
+      </w:r>
+      <w:hyperlink w:anchor="_Code2Seq:_Generating_Sequences" w:history="1">
+        <w:r>
+          <w:rPr>
+            <w:rStyle w:val="Hyperlink"/>
+            <w:lang w:val="en-US"/>
+          </w:rPr>
+          <w:t>code2seq</w:t>
+        </w:r>
+      </w:hyperlink>
+      <w:r>
+        <w:rPr>
+          <w:lang w:val="en-US"/>
+        </w:rPr>
+        <w:t>. The model can generate patches for unseen code. With more than 82% of the produced code being correct. This method can be used to create run-able code. The model architecture uses RNN’s for the Encoder and the Decoder parts.</w:t>
+      </w:r>
+    </w:p>
+    <w:p>
+      <w:pPr>
+        <w:pStyle w:val="Heading2"/>
+      </w:pPr>
+      <w:r>
+        <w:t>Siamese Networks</w:t>
+      </w:r>
+    </w:p>
+    <w:bookmarkStart w:id="7" w:name="_Learning_Semantic_Vector"/>
+    <w:bookmarkEnd w:id="7"/>
+    <w:p>
+      <w:pPr>
+        <w:pStyle w:val="Heading3"/>
+        <w:rPr>
+          <w:lang w:val="en-US"/>
+        </w:rPr>
+      </w:pPr>
+      <w:r>
+        <w:rPr>
+          <w:rStyle w:val="Hyperlink"/>
+          <w:lang w:val="en-US"/>
+        </w:rPr>
+        <w:fldChar w:fldCharType="begin"/>
+      </w:r>
+      <w:r>
+        <w:rPr>
+          <w:rStyle w:val="Hyperlink"/>
+          <w:lang w:val="en-US"/>
+        </w:rPr>
+        <w:instrText>HYPERLINK "Learning%20Semantic%20Vector%20Representations%20of%20Source%20Code%20via%20a%20Siamese%20Neural%20Network.pdf"</w:instrText>
+      </w:r>
+      <w:r>
+        <w:rPr>
+          <w:rStyle w:val="Hyperlink"/>
+          <w:lang w:val="en-US"/>
+        </w:rPr>
+        <w:fldChar w:fldCharType="separate"/>
+      </w:r>
+      <w:r>
+        <w:rPr>
+          <w:rStyle w:val="Hyperlink"/>
+          <w:lang w:val="en-US"/>
+        </w:rPr>
+        <w:t xml:space="preserve">Learning Semantic </w:t>
+      </w:r>
+      <w:r>
+        <w:rPr>
+          <w:rStyle w:val="Hyperlink"/>
+          <w:lang w:val="en-US"/>
+        </w:rPr>
+        <w:t>V</w:t>
+      </w:r>
+      <w:r>
+        <w:rPr>
+          <w:rStyle w:val="Hyperlink"/>
+          <w:lang w:val="en-US"/>
+        </w:rPr>
+        <w:t>ector Representations of Source Code via a Siamese Neural Network</w:t>
+      </w:r>
+      <w:r>
+        <w:rPr>
+          <w:rStyle w:val="Hyperlink"/>
+          <w:lang w:val="en-US"/>
+        </w:rPr>
+        <w:fldChar w:fldCharType="end"/>
+      </w:r>
+    </w:p>
+    <w:p>
+      <w:pPr>
+        <w:pStyle w:val="Author"/>
+      </w:pPr>
+      <w:r>
+        <w:t xml:space="preserve">David </w:t>
+      </w:r>
+      <w:proofErr w:type="spellStart"/>
+      <w:r>
+        <w:t>Wehr</w:t>
+      </w:r>
+      <w:proofErr w:type="spellEnd"/>
+      <w:r>
+        <w:t xml:space="preserve">, Halley </w:t>
+      </w:r>
+      <w:proofErr w:type="spellStart"/>
+      <w:r>
+        <w:t>Fede</w:t>
+      </w:r>
+      <w:proofErr w:type="spellEnd"/>
+      <w:r>
+        <w:t xml:space="preserve">, Eleanor Pence, Bo Zhang, Guilherme Ferreira, John </w:t>
+      </w:r>
+      <w:proofErr w:type="spellStart"/>
+      <w:r>
+        <w:t>Walczyk</w:t>
+      </w:r>
+      <w:proofErr w:type="spellEnd"/>
+      <w:r>
+        <w:t xml:space="preserve"> and Joseph Hughes</w:t>
+      </w:r>
+      <w:r>
+        <w:t>, Apr 2019</w:t>
+      </w:r>
+    </w:p>
+    <w:p>
+      <w:pPr>
+        <w:rPr>
+          <w:lang w:val="en-US"/>
+        </w:rPr>
+      </w:pPr>
+      <w:r>
+        <w:rPr>
+          <w:lang w:val="en-US"/>
+        </w:rPr>
+        <w:t>In this paper they use a Siamese network to train a model to make predictions on</w:t>
+      </w:r>
+      <w:r>
+        <w:rPr>
+          <w:lang w:val="en-US"/>
+        </w:rPr>
+        <w:t>.</w:t>
+      </w:r>
+    </w:p>
+    <w:p>
+      <w:pPr>
+        <w:rPr>
+          <w:lang w:val="en-US"/>
+        </w:rPr>
+      </w:pPr>
+      <w:r>
+        <w:rPr>
+          <w:lang w:val="en-US"/>
+        </w:rPr>
+        <w:t>Firstly,</w:t>
+      </w:r>
+      <w:r>
+        <w:rPr>
+          <w:lang w:val="en-US"/>
+        </w:rPr>
+        <w:t xml:space="preserve"> </w:t>
+      </w:r>
+      <w:r>
+        <w:rPr>
+          <w:lang w:val="en-US"/>
+        </w:rPr>
+        <w:t xml:space="preserve">they get the AST from the code, they flatten it into sequences using a method called “Structure-based traversal” so it can feed into the RNN. </w:t>
+      </w:r>
+    </w:p>
+    <w:p>
+      <w:pPr>
+        <w:rPr>
+          <w:lang w:val="en-US"/>
+        </w:rPr>
+      </w:pPr>
+      <w:r>
+        <w:rPr>
+          <w:lang w:val="en-US"/>
+        </w:rPr>
+        <w:t xml:space="preserve">Then the model is </w:t>
+      </w:r>
+      <w:r>
+        <w:rPr>
+          <w:lang w:val="en-US"/>
+        </w:rPr>
+        <w:t>pre</w:t>
+      </w:r>
+      <w:r>
+        <w:rPr>
+          <w:lang w:val="en-US"/>
+        </w:rPr>
+        <w:t xml:space="preserve">trained on large unlabeled datasets using an autoencoder network to get the initial weights for the model. </w:t>
+      </w:r>
+    </w:p>
+    <w:p>
+      <w:pPr>
+        <w:rPr>
+          <w:lang w:val="en-US"/>
+        </w:rPr>
+      </w:pPr>
+      <w:r>
+        <w:rPr>
+          <w:lang w:val="en-US"/>
+        </w:rPr>
+        <w:t xml:space="preserve">Afterwards the </w:t>
+      </w:r>
+      <w:r>
+        <w:rPr>
+          <w:lang w:val="en-US"/>
+        </w:rPr>
+        <w:t>training</w:t>
+      </w:r>
+      <w:r>
+        <w:rPr>
+          <w:lang w:val="en-US"/>
+        </w:rPr>
+        <w:t xml:space="preserve"> is performed on the labelled data, where a Siamese network (shared weights) is used, the decoder part is </w:t>
+      </w:r>
+      <w:r>
+        <w:rPr>
+          <w:lang w:val="en-US"/>
+        </w:rPr>
+        <w:t>removed,</w:t>
+      </w:r>
+      <w:r>
+        <w:rPr>
+          <w:lang w:val="en-US"/>
+        </w:rPr>
+        <w:t xml:space="preserve"> and a cosine similarity is calculated on the embeddings. </w:t>
+      </w:r>
+      <w:r>
+        <w:rPr>
+          <w:lang w:val="en-US"/>
+        </w:rPr>
+        <w:t xml:space="preserve"> As usual the training will separate the different classes in the embedding space.</w:t>
+      </w:r>
+    </w:p>
+    <w:p>
+      <w:pPr>
+        <w:rPr>
+          <w:lang w:val="en-US"/>
+        </w:rPr>
+      </w:pPr>
+      <w:r>
+        <w:rPr>
+          <w:lang w:val="en-US"/>
+        </w:rPr>
+        <w:t>The embedding layer is unclear but is mentioned to be a 128-dimensional LSTM. They achieve high AUC scores over 26 classes.</w:t>
+      </w:r>
+    </w:p>
+    <w:bookmarkStart w:id="8" w:name="_Deep_Code_Search"/>
+    <w:bookmarkEnd w:id="8"/>
+    <w:p>
+      <w:pPr>
+        <w:pStyle w:val="Heading3"/>
+        <w:rPr>
+          <w:lang w:val="en-US"/>
+        </w:rPr>
+      </w:pPr>
+      <w:r>
+        <w:rPr>
+          <w:lang w:val="en-US"/>
+        </w:rPr>
+        <w:fldChar w:fldCharType="begin"/>
+      </w:r>
+      <w:r>
+        <w:rPr>
+          <w:lang w:val="en-US"/>
+        </w:rPr>
+        <w:instrText>HYPERLINK "C:\\Cloud Files\\Github\\SATD-Removal\\Papers\\Deep Code Search.pdf"</w:instrText>
+      </w:r>
+      <w:r>
+        <w:rPr>
+          <w:lang w:val="en-US"/>
+        </w:rPr>
+      </w:r>
+      <w:r>
+        <w:rPr>
+          <w:lang w:val="en-US"/>
+        </w:rPr>
+        <w:fldChar w:fldCharType="separate"/>
+      </w:r>
+      <w:r>
+        <w:rPr>
+          <w:rStyle w:val="Hyperlink"/>
+          <w:lang w:val="en-US"/>
+        </w:rPr>
+        <w:t>Deep Code Search</w:t>
+      </w:r>
+      <w:r>
+        <w:rPr>
+          <w:lang w:val="en-US"/>
+        </w:rPr>
+        <w:fldChar w:fldCharType="end"/>
+      </w:r>
+    </w:p>
+    <w:p>
+      <w:pPr>
+        <w:pStyle w:val="Author"/>
+        <w:rPr>
+          <w:rFonts w:ascii="Segoe UI" w:hAnsi="Segoe UI" w:cs="Segoe UI"/>
+          <w:color w:val="24292E"/>
+          <w:shd w:val="clear" w:color="auto" w:fill="FFFFFF"/>
+        </w:rPr>
+      </w:pPr>
+      <w:r>
+        <w:rPr>
+          <w:rFonts w:ascii="Segoe UI" w:hAnsi="Segoe UI" w:cs="Segoe UI"/>
+          <w:color w:val="24292E"/>
+          <w:shd w:val="clear" w:color="auto" w:fill="FFFFFF"/>
+        </w:rPr>
+        <w:t> </w:t>
+      </w:r>
+      <w:proofErr w:type="spellStart"/>
+      <w:r>
+        <w:rPr>
+          <w:rFonts w:ascii="Segoe UI" w:hAnsi="Segoe UI" w:cs="Segoe UI"/>
+          <w:color w:val="24292E"/>
+          <w:shd w:val="clear" w:color="auto" w:fill="FFFFFF"/>
+        </w:rPr>
+        <w:t>Xiaodong</w:t>
+      </w:r>
+      <w:proofErr w:type="spellEnd"/>
+      <w:r>
+        <w:rPr>
+          <w:rFonts w:ascii="Segoe UI" w:hAnsi="Segoe UI" w:cs="Segoe UI"/>
+          <w:color w:val="24292E"/>
+          <w:shd w:val="clear" w:color="auto" w:fill="FFFFFF"/>
+        </w:rPr>
+        <w:t xml:space="preserve"> Gu, </w:t>
+      </w:r>
+      <w:proofErr w:type="spellStart"/>
+      <w:r>
+        <w:rPr>
+          <w:rFonts w:ascii="Segoe UI" w:hAnsi="Segoe UI" w:cs="Segoe UI"/>
+          <w:color w:val="24292E"/>
+          <w:shd w:val="clear" w:color="auto" w:fill="FFFFFF"/>
+        </w:rPr>
+        <w:t>Hongyu</w:t>
+      </w:r>
+      <w:proofErr w:type="spellEnd"/>
+      <w:r>
+        <w:rPr>
+          <w:rFonts w:ascii="Segoe UI" w:hAnsi="Segoe UI" w:cs="Segoe UI"/>
+          <w:color w:val="24292E"/>
+          <w:shd w:val="clear" w:color="auto" w:fill="FFFFFF"/>
+        </w:rPr>
+        <w:t xml:space="preserve"> Zhang, </w:t>
+      </w:r>
+      <w:proofErr w:type="spellStart"/>
+      <w:r>
+        <w:rPr>
+          <w:rFonts w:ascii="Segoe UI" w:hAnsi="Segoe UI" w:cs="Segoe UI"/>
+          <w:color w:val="24292E"/>
+          <w:shd w:val="clear" w:color="auto" w:fill="FFFFFF"/>
+        </w:rPr>
+        <w:t>Sunghun</w:t>
+      </w:r>
+      <w:proofErr w:type="spellEnd"/>
+      <w:r>
+        <w:rPr>
+          <w:rFonts w:ascii="Segoe UI" w:hAnsi="Segoe UI" w:cs="Segoe UI"/>
+          <w:color w:val="24292E"/>
+          <w:shd w:val="clear" w:color="auto" w:fill="FFFFFF"/>
+        </w:rPr>
+        <w:t xml:space="preserve"> Kim, ICSE 2018.</w:t>
+      </w:r>
+    </w:p>
+    <w:p>
+      <w:pPr>
+        <w:rPr>
+          <w:lang w:val="en-US"/>
+        </w:rPr>
+      </w:pPr>
+      <w:proofErr w:type="spellStart"/>
+      <w:r>
+        <w:rPr>
+          <w:lang w:val="en-US"/>
+        </w:rPr>
+        <w:t>CODEnn</w:t>
+      </w:r>
+      <w:proofErr w:type="spellEnd"/>
+      <w:r>
+        <w:rPr>
+          <w:lang w:val="en-US"/>
+        </w:rPr>
+        <w:t xml:space="preserve"> &amp;</w:t>
+      </w:r>
+      <w:proofErr w:type="spellStart"/>
+      <w:r>
+        <w:rPr>
+          <w:lang w:val="en-US"/>
+        </w:rPr>
+        <w:t>Deepcs</w:t>
+      </w:r>
+      <w:proofErr w:type="spellEnd"/>
+      <w:r>
+        <w:rPr>
+          <w:lang w:val="en-US"/>
+        </w:rPr>
+        <w:t xml:space="preserve"> </w:t>
+      </w:r>
+      <w:r>
+        <w:rPr>
+          <w:lang w:val="en-US"/>
+        </w:rPr>
+        <w:t>A Neural network where t</w:t>
+      </w:r>
+      <w:r>
+        <w:rPr>
+          <w:lang w:val="en-US"/>
+        </w:rPr>
+        <w:t xml:space="preserve">ext and code are embedded into the same space. Code is embedded threefold, taking the method name, API sequence and sequence containing the source code, all three are embedded individually and then combined. </w:t>
+      </w:r>
+      <w:r>
+        <w:rPr>
+          <w:lang w:val="en-US"/>
+        </w:rPr>
+        <w:t xml:space="preserve">In this method, they want to train descriptions to be similar to the code embeddings, so they use a </w:t>
+      </w:r>
+      <w:r>
+        <w:rPr>
+          <w:lang w:val="en-US"/>
+        </w:rPr>
+        <w:lastRenderedPageBreak/>
+        <w:t xml:space="preserve">triplet network with a single line of code as anchor, a positive and a negative description as positive and negative and let the model </w:t>
+      </w:r>
+      <w:proofErr w:type="gramStart"/>
+      <w:r>
+        <w:rPr>
+          <w:lang w:val="en-US"/>
+        </w:rPr>
+        <w:t>learn</w:t>
+      </w:r>
+      <w:proofErr w:type="gramEnd"/>
+      <w:r>
+        <w:rPr>
+          <w:lang w:val="en-US"/>
+        </w:rPr>
+        <w:t xml:space="preserve"> to make similar meanings similar in the space.</w:t>
+      </w:r>
+    </w:p>
+    <w:p>
+      <w:pPr>
+        <w:rPr>
+          <w:lang w:val="en-US"/>
+        </w:rPr>
+      </w:pPr>
+    </w:p>
+    <w:p>
+      <w:pPr>
+        <w:pStyle w:val="Heading1"/>
+        <w:rPr>
+          <w:lang w:val="en-US"/>
+        </w:rPr>
+      </w:pPr>
+      <w:r>
+        <w:rPr>
+          <w:lang w:val="en-US"/>
+        </w:rPr>
+        <w:t>Unread</w:t>
+      </w:r>
+    </w:p>
+    <w:p>
+      <w:pPr>
+        <w:pStyle w:val="Heading3"/>
+        <w:rPr>
+          <w:rStyle w:val="Hyperlink"/>
+          <w:lang w:val="en-US"/>
+        </w:rPr>
+      </w:pPr>
+      <w:hyperlink r:id="rId15" w:history="1">
+        <w:r>
+          <w:rPr>
+            <w:rStyle w:val="Hyperlink"/>
+            <w:lang w:val="en-US"/>
+          </w:rPr>
+          <w:t>A Convolutional Attention Network for Extreme Summarization of Source Code</w:t>
+        </w:r>
+      </w:hyperlink>
+    </w:p>
+    <w:p>
+      <w:pPr>
+        <w:pStyle w:val="Heading3"/>
+        <w:rPr>
+          <w:lang w:val="en-US"/>
+        </w:rPr>
+      </w:pPr>
+      <w:hyperlink r:id="rId16" w:history="1">
+        <w:r>
+          <w:rPr>
+            <w:rStyle w:val="Hyperlink"/>
+            <w:lang w:val="en-US"/>
+          </w:rPr>
+          <w:t xml:space="preserve">An Empirical Study </w:t>
         </w:r>
         <w:proofErr w:type="gramStart"/>
         <w:r>
@@ -2158,929 +2368,18 @@
     </w:p>
     <w:p>
       <w:pPr>
-        <w:pStyle w:val="Heading1"/>
-        <w:rPr>
-          <w:lang w:val="en-US"/>
-        </w:rPr>
-      </w:pPr>
-      <w:r>
-        <w:rPr>
-          <w:lang w:val="en-US"/>
-        </w:rPr>
-        <w:t>Not Useful</w:t>
-      </w:r>
-    </w:p>
-    <w:p>
-      <w:pPr>
         <w:pStyle w:val="Heading3"/>
         <w:rPr>
           <w:lang w:val="en-US"/>
         </w:rPr>
       </w:pPr>
-      <w:r>
-        <w:rPr>
-          <w:rStyle w:val="Hyperlink"/>
-          <w:i/>
-          <w:lang w:val="en-US"/>
-        </w:rPr>
-        <w:fldChar w:fldCharType="begin"/>
-      </w:r>
-      <w:r>
-        <w:rPr>
-          <w:rStyle w:val="Hyperlink"/>
-          <w:i/>
-          <w:lang w:val="en-US"/>
-        </w:rPr>
-        <w:instrText>HYPERLINK "Import2vec-Learning%20Embeddings%20for%20Software%20Libraries.pdf"</w:instrText>
-      </w:r>
-      <w:r>
-        <w:rPr>
-          <w:rStyle w:val="Hyperlink"/>
-          <w:i/>
-          <w:lang w:val="en-US"/>
-        </w:rPr>
-      </w:r>
-      <w:r>
-        <w:rPr>
-          <w:rStyle w:val="Hyperlink"/>
-          <w:i/>
-          <w:lang w:val="en-US"/>
-        </w:rPr>
-        <w:fldChar w:fldCharType="separate"/>
-      </w:r>
-      <w:r>
-        <w:rPr>
-          <w:rStyle w:val="Hyperlink"/>
-          <w:i/>
-          <w:lang w:val="en-US"/>
-        </w:rPr>
-        <w:t>Import</w:t>
-      </w:r>
-      <w:r>
-        <w:rPr>
-          <w:rStyle w:val="Hyperlink"/>
-          <w:i/>
-          <w:lang w:val="en-US"/>
-        </w:rPr>
-        <w:t>2</w:t>
-      </w:r>
-      <w:r>
-        <w:rPr>
-          <w:rStyle w:val="Hyperlink"/>
-          <w:i/>
-          <w:lang w:val="en-US"/>
-        </w:rPr>
-        <w:t>vec-Learning Embeddings for Software Libraries</w:t>
-      </w:r>
-      <w:r>
-        <w:rPr>
-          <w:rStyle w:val="Hyperlink"/>
-          <w:i/>
-          <w:lang w:val="en-US"/>
-        </w:rPr>
-        <w:fldChar w:fldCharType="end"/>
-      </w:r>
-      <w:bookmarkStart w:id="8" w:name="_GoBack"/>
-      <w:bookmarkEnd w:id="8"/>
-    </w:p>
-    <w:p>
-      <w:pPr>
-        <w:pStyle w:val="Author"/>
-        <w:rPr>
-          <w:lang w:val="nl-NL"/>
-        </w:rPr>
-      </w:pPr>
-      <w:r>
-        <w:rPr>
-          <w:lang w:val="nl-NL"/>
-        </w:rPr>
-        <w:t>Bart Theeten, Frederik Vandeputte, T</w:t>
-      </w:r>
-      <w:r>
-        <w:rPr>
-          <w:lang w:val="nl-NL"/>
-        </w:rPr>
-        <w:t>om van Cutsem, 2019</w:t>
-      </w:r>
-    </w:p>
-    <w:p>
-      <w:pPr>
-        <w:rPr>
-          <w:lang w:val="en-US"/>
-        </w:rPr>
-      </w:pPr>
-      <w:r>
-        <w:rPr>
-          <w:lang w:val="en-US"/>
-        </w:rPr>
-        <w:t>Builds word embeddings for programming libraries.</w:t>
-      </w:r>
-    </w:p>
-    <w:p>
-      <w:pPr>
-        <w:rPr>
-          <w:lang w:val="en-US"/>
-        </w:rPr>
-      </w:pPr>
-    </w:p>
-    <w:p>
-      <w:pPr>
-        <w:pStyle w:val="Heading1"/>
-        <w:rPr>
-          <w:lang w:val="en-US"/>
-        </w:rPr>
-      </w:pPr>
-      <w:r>
-        <w:rPr>
-          <w:lang w:val="en-US"/>
-        </w:rPr>
-        <w:t>Approach &amp; Planning</w:t>
-      </w:r>
-    </w:p>
-    <w:p>
-      <w:pPr>
-        <w:pStyle w:val="Heading2"/>
-      </w:pPr>
-      <w:r>
-        <w:t>Definition</w:t>
-      </w:r>
-    </w:p>
-    <w:p>
-      <w:pPr>
-        <w:rPr>
-          <w:lang w:val="en-US"/>
-        </w:rPr>
-      </w:pPr>
-      <w:r>
-        <w:rPr>
-          <w:b/>
-          <w:lang w:val="en-US"/>
-        </w:rPr>
-        <w:t>G</w:t>
-      </w:r>
-      <w:r>
-        <w:rPr>
-          <w:b/>
-          <w:lang w:val="en-US"/>
-        </w:rPr>
-        <w:t>oal</w:t>
-      </w:r>
-      <w:r>
-        <w:rPr>
-          <w:b/>
-          <w:lang w:val="en-US"/>
-        </w:rPr>
-        <w:t xml:space="preserve">: </w:t>
-      </w:r>
-      <w:r>
-        <w:rPr>
-          <w:lang w:val="en-US"/>
-        </w:rPr>
-        <w:t xml:space="preserve">higher accuracy on classifying different classes of SATD. </w:t>
-      </w:r>
-      <w:r>
-        <w:rPr>
-          <w:lang w:val="en-US"/>
-        </w:rPr>
-        <w:t>(See Question)</w:t>
-      </w:r>
-    </w:p>
-    <w:p>
-      <w:pPr>
-        <w:rPr>
-          <w:lang w:val="en-US"/>
-        </w:rPr>
-      </w:pPr>
-      <w:r>
-        <w:rPr>
-          <w:b/>
-          <w:lang w:val="en-US"/>
-        </w:rPr>
-        <w:t xml:space="preserve">Current </w:t>
-      </w:r>
-      <w:r>
-        <w:rPr>
-          <w:b/>
-          <w:lang w:val="en-US"/>
-        </w:rPr>
-        <w:t>statistics</w:t>
-      </w:r>
-      <w:r>
-        <w:rPr>
-          <w:lang w:val="en-US"/>
-        </w:rPr>
-        <w:t>:</w:t>
-      </w:r>
-      <w:r>
-        <w:rPr>
-          <w:lang w:val="en-US"/>
-        </w:rPr>
-        <w:t xml:space="preserve"> </w:t>
-      </w:r>
-      <w:r>
-        <w:rPr>
-          <w:lang w:val="en-US"/>
-        </w:rPr>
-        <w:t>A</w:t>
-      </w:r>
-      <w:r>
-        <w:rPr>
-          <w:lang w:val="en-US"/>
-        </w:rPr>
-        <w:t>verage precision of 55% and recall of 57</w:t>
-      </w:r>
-      <w:r>
-        <w:rPr>
-          <w:lang w:val="en-US"/>
-        </w:rPr>
-        <w:t xml:space="preserve">, </w:t>
-      </w:r>
-      <w:r>
-        <w:rPr>
-          <w:lang w:val="en-US"/>
-        </w:rPr>
-        <w:t>AUC of</w:t>
-      </w:r>
-      <w:r>
-        <w:rPr>
-          <w:lang w:val="en-US"/>
-        </w:rPr>
-        <w:t xml:space="preserve"> </w:t>
-      </w:r>
-      <w:r>
-        <w:rPr>
-          <w:lang w:val="en-US"/>
-        </w:rPr>
-        <w:t>0.73</w:t>
-      </w:r>
-    </w:p>
-    <w:p>
-      <w:pPr>
-        <w:rPr>
-          <w:lang w:val="en-US"/>
-        </w:rPr>
-      </w:pPr>
-      <w:r>
-        <w:rPr>
-          <w:b/>
-          <w:lang w:val="en-US"/>
-        </w:rPr>
-        <w:t>Input</w:t>
-      </w:r>
-      <w:r>
-        <w:rPr>
-          <w:lang w:val="en-US"/>
-        </w:rPr>
-        <w:t>:</w:t>
-      </w:r>
-      <w:r>
-        <w:rPr>
-          <w:lang w:val="en-US"/>
-        </w:rPr>
-        <w:t xml:space="preserve"> </w:t>
-      </w:r>
-      <w:r>
-        <w:rPr>
-          <w:lang w:val="en-US"/>
-        </w:rPr>
-        <w:t>combination of code and comments attached to this code</w:t>
-      </w:r>
-      <w:r>
-        <w:rPr>
-          <w:lang w:val="en-US"/>
-        </w:rPr>
-        <w:t>. 887 SATD removals</w:t>
-      </w:r>
-    </w:p>
-    <w:p>
-      <w:pPr>
-        <w:rPr>
-          <w:lang w:val="en-US"/>
-        </w:rPr>
-      </w:pPr>
-      <w:r>
-        <w:rPr>
-          <w:b/>
-          <w:lang w:val="en-US"/>
-        </w:rPr>
-        <w:t>Output</w:t>
-      </w:r>
-      <w:r>
-        <w:rPr>
-          <w:lang w:val="en-US"/>
-        </w:rPr>
-        <w:t>: one of 6 classes</w:t>
-      </w:r>
-    </w:p>
-    <w:p>
-      <w:pPr>
-        <w:pStyle w:val="ListParagraph"/>
-        <w:numPr>
-          <w:ilvl w:val="0"/>
-          <w:numId w:val="5"/>
-        </w:numPr>
-        <w:rPr>
-          <w:lang w:val="en-US"/>
-        </w:rPr>
-      </w:pPr>
-      <w:r>
-        <w:rPr>
-          <w:lang w:val="en-US"/>
-        </w:rPr>
-        <w:t>Changing API calls</w:t>
-      </w:r>
-    </w:p>
-    <w:p>
-      <w:pPr>
-        <w:pStyle w:val="ListParagraph"/>
-        <w:numPr>
-          <w:ilvl w:val="0"/>
-          <w:numId w:val="5"/>
-        </w:numPr>
-        <w:rPr>
-          <w:lang w:val="en-US"/>
-        </w:rPr>
-      </w:pPr>
-      <w:r>
-        <w:rPr>
-          <w:lang w:val="en-US"/>
-        </w:rPr>
-        <w:t>Conditionals</w:t>
-      </w:r>
-    </w:p>
-    <w:p>
-      <w:pPr>
-        <w:pStyle w:val="ListParagraph"/>
-        <w:numPr>
-          <w:ilvl w:val="0"/>
-          <w:numId w:val="5"/>
-        </w:numPr>
-        <w:rPr>
-          <w:lang w:val="en-US"/>
-        </w:rPr>
-      </w:pPr>
-      <w:r>
-        <w:rPr>
-          <w:lang w:val="en-US"/>
-        </w:rPr>
-        <w:t>Method Signatures</w:t>
-      </w:r>
-    </w:p>
-    <w:p>
-      <w:pPr>
-        <w:pStyle w:val="ListParagraph"/>
-        <w:numPr>
-          <w:ilvl w:val="0"/>
-          <w:numId w:val="5"/>
-        </w:numPr>
-        <w:rPr>
-          <w:lang w:val="en-US"/>
-        </w:rPr>
-      </w:pPr>
-      <w:r>
-        <w:rPr>
-          <w:lang w:val="en-US"/>
-        </w:rPr>
-        <w:t>Exception handling</w:t>
-      </w:r>
-    </w:p>
-    <w:p>
-      <w:pPr>
-        <w:pStyle w:val="ListParagraph"/>
-        <w:numPr>
-          <w:ilvl w:val="0"/>
-          <w:numId w:val="5"/>
-        </w:numPr>
-        <w:rPr>
-          <w:lang w:val="en-US"/>
-        </w:rPr>
-      </w:pPr>
-      <w:r>
-        <w:rPr>
-          <w:lang w:val="en-US"/>
-        </w:rPr>
-        <w:t>return statements</w:t>
-      </w:r>
-    </w:p>
-    <w:p>
-      <w:pPr>
-        <w:pStyle w:val="ListParagraph"/>
-        <w:numPr>
-          <w:ilvl w:val="0"/>
-          <w:numId w:val="5"/>
-        </w:numPr>
-        <w:rPr>
-          <w:lang w:val="en-US"/>
-        </w:rPr>
-      </w:pPr>
-      <w:r>
-        <w:rPr>
-          <w:lang w:val="en-US"/>
-        </w:rPr>
-        <w:t>More complex change</w:t>
-      </w:r>
-    </w:p>
-    <w:p>
-      <w:pPr>
-        <w:rPr>
-          <w:lang w:val="en-US"/>
-        </w:rPr>
-      </w:pPr>
-      <w:r>
-        <w:rPr>
-          <w:b/>
-          <w:lang w:val="en-US"/>
-        </w:rPr>
-        <w:t xml:space="preserve">Limitations:  </w:t>
-      </w:r>
-      <w:r>
-        <w:rPr>
-          <w:lang w:val="en-US"/>
-        </w:rPr>
-        <w:t>With just 887 data points, t</w:t>
-      </w:r>
-      <w:r>
-        <w:rPr>
-          <w:lang w:val="en-US"/>
-        </w:rPr>
-        <w:t>he current dataset is not</w:t>
-      </w:r>
-      <w:r>
-        <w:rPr>
-          <w:lang w:val="en-US"/>
-        </w:rPr>
-        <w:t xml:space="preserve"> </w:t>
-      </w:r>
-      <w:r>
-        <w:rPr>
-          <w:lang w:val="en-US"/>
-        </w:rPr>
-        <w:t>that rich</w:t>
-      </w:r>
-      <w:r>
-        <w:rPr>
-          <w:lang w:val="en-US"/>
-        </w:rPr>
-        <w:t>.</w:t>
-      </w:r>
-    </w:p>
-    <w:p>
-      <w:pPr>
-        <w:rPr>
-          <w:u w:val="single"/>
-          <w:lang w:val="en-US"/>
-        </w:rPr>
-      </w:pPr>
-      <w:r>
-        <w:rPr>
-          <w:b/>
-          <w:lang w:val="en-US"/>
-        </w:rPr>
-        <w:t xml:space="preserve">Possible Solution: </w:t>
-      </w:r>
-      <w:r>
-        <w:rPr>
-          <w:u w:val="single"/>
-          <w:lang w:val="en-US"/>
-        </w:rPr>
-        <w:t>Pretraining</w:t>
-      </w:r>
-    </w:p>
-    <w:p>
-      <w:pPr>
-        <w:rPr>
-          <w:lang w:val="en-US"/>
-        </w:rPr>
-      </w:pPr>
-      <w:r>
-        <w:rPr>
-          <w:b/>
-          <w:lang w:val="en-US"/>
-        </w:rPr>
-        <w:t>Possible Solution:</w:t>
-      </w:r>
-      <w:r>
-        <w:rPr>
-          <w:u w:val="single"/>
-          <w:lang w:val="en-US"/>
-        </w:rPr>
-        <w:t xml:space="preserve"> The word embedding trained from the SATD comments pre-trained on general comments in source code: </w:t>
-      </w:r>
-      <w:r>
-        <w:rPr>
-          <w:lang w:val="en-US"/>
-        </w:rPr>
-        <w:t>Because it seems to me that the data set is too small to train a reasonable embedding. It is noted that no difference between using a pre-trained model and trained model is observed. This could also be due to a low quality of the embeddings. Perhaps we could train on more code-comment related data, and not just SATD comments.</w:t>
-      </w:r>
-    </w:p>
-    <w:p>
-      <w:pPr>
-        <w:rPr>
-          <w:lang w:val="en-US"/>
-        </w:rPr>
-      </w:pPr>
-      <w:r>
-        <w:rPr>
-          <w:b/>
-          <w:lang w:val="en-US"/>
-        </w:rPr>
-        <w:t>Possible Solution</w:t>
-      </w:r>
-      <w:r>
-        <w:rPr>
-          <w:lang w:val="en-US"/>
-        </w:rPr>
-        <w:t xml:space="preserve">: </w:t>
-      </w:r>
-      <w:r>
-        <w:rPr>
-          <w:u w:val="single"/>
-          <w:lang w:val="en-US"/>
-        </w:rPr>
-        <w:t>Build a good latent representation of code</w:t>
-      </w:r>
-      <w:r>
-        <w:rPr>
-          <w:lang w:val="en-US"/>
-        </w:rPr>
-        <w:t xml:space="preserve">: </w:t>
-      </w:r>
-      <w:r>
-        <w:rPr>
-          <w:lang w:val="en-US"/>
-        </w:rPr>
-        <w:t>Use a l</w:t>
-      </w:r>
-      <w:r>
-        <w:rPr>
-          <w:lang w:val="en-US"/>
-        </w:rPr>
-        <w:t>arger dataset to pretrain the model, perhaps autoencoders or variational autoencoders can be used</w:t>
-      </w:r>
-      <w:r>
-        <w:rPr>
-          <w:lang w:val="en-US"/>
-        </w:rPr>
-        <w:t xml:space="preserve"> to pretrain parts of the model.</w:t>
-      </w:r>
-      <w:r>
-        <w:rPr>
-          <w:lang w:val="en-US"/>
-        </w:rPr>
-        <w:t xml:space="preserve"> The choice in models to use for pretraining are interesting, perhaps code in general, perhaps bug fixes. For transfer learning to work, the task should be a similar task. An Autoencoder on code method reconstruction could be a starting point. One shortcoming of this method is that the latent variables for this task might not hold the same information to discriminate for the second task. E.g. the code information stored in the latent variable isn’t of any use of identifying the 6 different classes. It should be attempted and a compared to a baseline. (Option: Force the model to create compile-able code, can this compile-ability be backpropagated on? (Unit test) What does this Latent space mean?</w:t>
-      </w:r>
-    </w:p>
-    <w:p>
-      <w:pPr>
-        <w:rPr>
-          <w:lang w:val="en-US"/>
-        </w:rPr>
-      </w:pPr>
-      <w:r>
-        <w:rPr>
-          <w:b/>
-          <w:lang w:val="en-US"/>
-        </w:rPr>
-        <w:lastRenderedPageBreak/>
-        <w:t xml:space="preserve">Possible Solution: </w:t>
-      </w:r>
-      <w:r>
-        <w:rPr>
-          <w:u w:val="single"/>
-          <w:lang w:val="en-US"/>
-        </w:rPr>
-        <w:t xml:space="preserve">Not using </w:t>
-      </w:r>
-      <w:proofErr w:type="spellStart"/>
-      <w:r>
-        <w:rPr>
-          <w:u w:val="single"/>
-          <w:lang w:val="en-US"/>
-        </w:rPr>
-        <w:t>Skipgram</w:t>
-      </w:r>
-      <w:proofErr w:type="spellEnd"/>
-      <w:r>
-        <w:rPr>
-          <w:u w:val="single"/>
-          <w:lang w:val="en-US"/>
-        </w:rPr>
-        <w:t xml:space="preserve">, but </w:t>
-      </w:r>
-      <w:r>
-        <w:rPr>
-          <w:u w:val="single"/>
-          <w:lang w:val="en-US"/>
-        </w:rPr>
-        <w:t>Path-based representation of Source Code:</w:t>
-      </w:r>
-      <w:r>
-        <w:rPr>
-          <w:lang w:val="en-US"/>
-        </w:rPr>
-        <w:t xml:space="preserve"> The source code can be encoded in different ways. The structure of source code is crucial. Research has shown that using path-based representations can work more effectively. This can be an approach, perhaps in combination with other methods.</w:t>
-      </w:r>
-    </w:p>
-    <w:p>
-      <w:pPr>
-        <w:rPr>
-          <w:lang w:val="en-US"/>
-        </w:rPr>
-      </w:pPr>
-      <w:r>
-        <w:rPr>
-          <w:b/>
-          <w:lang w:val="en-US"/>
-        </w:rPr>
-        <w:t xml:space="preserve">Possible Solution: </w:t>
-      </w:r>
-      <w:r>
-        <w:rPr>
-          <w:u w:val="single"/>
-          <w:lang w:val="en-US"/>
-        </w:rPr>
-        <w:t xml:space="preserve">One Shot learning could be </w:t>
-      </w:r>
-      <w:r>
-        <w:rPr>
-          <w:u w:val="single"/>
-          <w:lang w:val="en-US"/>
-        </w:rPr>
-        <w:t>trained to the differentiation between the classes</w:t>
-      </w:r>
-      <w:r>
-        <w:rPr>
-          <w:lang w:val="en-US"/>
-        </w:rPr>
-        <w:t>. If somehow in this representation the different classes can be of different distance to each other</w:t>
-      </w:r>
-      <w:r>
-        <w:rPr>
-          <w:lang w:val="en-US"/>
-        </w:rPr>
-        <w:t>. Perhaps Triplets can be created, of anchor, similar and different to try to teach the model the differences within the classes to better differentiate between the classes.</w:t>
-      </w:r>
-    </w:p>
-    <w:p>
-      <w:pPr>
-        <w:ind w:left="0"/>
-        <w:rPr>
-          <w:b/>
-          <w:lang w:val="en-US"/>
-        </w:rPr>
-      </w:pPr>
-    </w:p>
-    <w:p>
-      <w:pPr>
-        <w:pStyle w:val="Heading2"/>
-      </w:pPr>
-      <w:r>
-        <w:t>Questions</w:t>
-      </w:r>
-    </w:p>
-    <w:p>
-      <w:pPr>
-        <w:rPr>
-          <w:lang w:val="en-US"/>
-        </w:rPr>
-      </w:pPr>
-      <w:r>
-        <w:rPr>
-          <w:b/>
-          <w:lang w:val="en-US"/>
-        </w:rPr>
-        <w:t xml:space="preserve">Question: </w:t>
-      </w:r>
-      <w:r>
-        <w:rPr>
-          <w:lang w:val="en-US"/>
-        </w:rPr>
-        <w:t>The</w:t>
-      </w:r>
-      <w:r>
-        <w:rPr>
-          <w:lang w:val="en-US"/>
-        </w:rPr>
-        <w:t xml:space="preserve"> model could be trained to maximize results on the training set</w:t>
-      </w:r>
-      <w:r>
-        <w:rPr>
-          <w:lang w:val="en-US"/>
-        </w:rPr>
-        <w:t>,</w:t>
-      </w:r>
-      <w:r>
-        <w:rPr>
-          <w:lang w:val="en-US"/>
-        </w:rPr>
-        <w:t xml:space="preserve"> </w:t>
-      </w:r>
-      <w:r>
-        <w:rPr>
-          <w:lang w:val="en-US"/>
-        </w:rPr>
-        <w:t>i</w:t>
-      </w:r>
-      <w:r>
-        <w:rPr>
-          <w:lang w:val="en-US"/>
-        </w:rPr>
-        <w:t xml:space="preserve">f it would also be getting fed SATD’s during execution. If this is the case, then there must be another model that is taking care of SATD identification. This information is crucial for my next step, I could </w:t>
-      </w:r>
-      <w:r>
-        <w:rPr>
-          <w:lang w:val="en-US"/>
-        </w:rPr>
-        <w:t xml:space="preserve">either get a model that is expecting to see SATD’s and only </w:t>
-      </w:r>
-      <w:proofErr w:type="gramStart"/>
-      <w:r>
-        <w:rPr>
-          <w:lang w:val="en-US"/>
-        </w:rPr>
-        <w:t>has to</w:t>
-      </w:r>
-      <w:proofErr w:type="gramEnd"/>
-      <w:r>
-        <w:rPr>
-          <w:lang w:val="en-US"/>
-        </w:rPr>
-        <w:t xml:space="preserve"> classify them. </w:t>
-      </w:r>
-      <w:r>
-        <w:rPr>
-          <w:lang w:val="en-US"/>
-        </w:rPr>
-        <w:t>Did you</w:t>
-      </w:r>
-      <w:r>
-        <w:rPr>
-          <w:lang w:val="en-US"/>
-        </w:rPr>
-        <w:t xml:space="preserve"> </w:t>
-      </w:r>
-      <w:r>
-        <w:rPr>
-          <w:lang w:val="en-US"/>
-        </w:rPr>
-        <w:t>already fix the issue of finding SATD’s?</w:t>
-      </w:r>
-      <w:r>
-        <w:rPr>
-          <w:lang w:val="en-US"/>
-        </w:rPr>
-        <w:t xml:space="preserve"> Or how will you address this?</w:t>
-      </w:r>
-      <w:r>
-        <w:rPr>
-          <w:lang w:val="en-US"/>
-        </w:rPr>
-        <w:t xml:space="preserve"> Perhaps I can think of a representation or method that can do both.</w:t>
-      </w:r>
-    </w:p>
-    <w:p>
-      <w:pPr>
-        <w:rPr>
-          <w:lang w:val="en-US"/>
-        </w:rPr>
-      </w:pPr>
-      <w:r>
-        <w:rPr>
-          <w:b/>
-          <w:lang w:val="en-US"/>
-        </w:rPr>
-        <w:t xml:space="preserve">Question: </w:t>
-      </w:r>
-      <w:r>
-        <w:rPr>
-          <w:lang w:val="en-US"/>
-        </w:rPr>
-        <w:t>How is the data fed into one neural network? A model with 2 inputs and one output?</w:t>
-      </w:r>
-    </w:p>
-    <w:p>
-      <w:pPr>
-        <w:rPr>
-          <w:lang w:val="en-US"/>
-        </w:rPr>
-      </w:pPr>
-      <w:r>
-        <w:rPr>
-          <w:b/>
-          <w:lang w:val="en-US"/>
-        </w:rPr>
-        <w:t xml:space="preserve">Question: </w:t>
-      </w:r>
-      <w:r>
-        <w:rPr>
-          <w:lang w:val="en-US"/>
-        </w:rPr>
-        <w:t>The dataset is imbalanced</w:t>
-      </w:r>
-      <w:r>
-        <w:rPr>
-          <w:lang w:val="en-US"/>
-        </w:rPr>
-        <w:t xml:space="preserve"> (&gt;50% is other)</w:t>
-      </w:r>
-      <w:r>
-        <w:rPr>
-          <w:lang w:val="en-US"/>
-        </w:rPr>
-        <w:t>, what methods have you used to deal with this?</w:t>
-      </w:r>
-      <w:r>
-        <w:rPr>
-          <w:lang w:val="en-US"/>
-        </w:rPr>
-        <w:t xml:space="preserve"> </w:t>
-      </w:r>
-    </w:p>
-    <w:p>
-      <w:pPr>
-        <w:rPr>
-          <w:lang w:val="en-US"/>
-        </w:rPr>
-      </w:pPr>
-      <w:r>
-        <w:rPr>
-          <w:b/>
-          <w:lang w:val="en-US"/>
-        </w:rPr>
-        <w:t>Question:</w:t>
-      </w:r>
-      <w:r>
-        <w:rPr>
-          <w:lang w:val="en-US"/>
-        </w:rPr>
-        <w:t xml:space="preserve"> SATD’s can belong to multiple classes, how is this dealt with in the model? Have you altered your SoftMax at the end of the architecture?</w:t>
-      </w:r>
-    </w:p>
-    <w:p>
-      <w:pPr>
-        <w:rPr>
-          <w:lang w:val="en-US"/>
-        </w:rPr>
-      </w:pPr>
-      <w:r>
-        <w:rPr>
-          <w:b/>
-          <w:lang w:val="en-US"/>
-        </w:rPr>
-        <w:t xml:space="preserve">Question: </w:t>
-      </w:r>
-      <w:r>
-        <w:rPr>
-          <w:lang w:val="en-US"/>
-        </w:rPr>
-        <w:t>Was the SATD comments data enough to train a word embedding?</w:t>
-      </w:r>
-      <w:r>
-        <w:rPr>
-          <w:lang w:val="en-US"/>
-        </w:rPr>
-        <w:t xml:space="preserve"> No difference between pre-training and no pre-training is observed, how was it pre-trained?</w:t>
-      </w:r>
-    </w:p>
-    <w:p>
-      <w:pPr>
-        <w:rPr>
-          <w:lang w:val="en-US"/>
-        </w:rPr>
-      </w:pPr>
-    </w:p>
-    <w:p>
-      <w:pPr>
-        <w:pStyle w:val="Heading2"/>
-      </w:pPr>
-      <w:r>
-        <w:t>Approach</w:t>
-      </w:r>
-    </w:p>
-    <w:p>
-      <w:pPr>
-        <w:pStyle w:val="ListParagraph"/>
-        <w:numPr>
-          <w:ilvl w:val="0"/>
-          <w:numId w:val="6"/>
-        </w:numPr>
-        <w:rPr>
-          <w:lang w:val="en-US"/>
-        </w:rPr>
-      </w:pPr>
-      <w:r>
-        <w:rPr>
-          <w:lang w:val="en-US"/>
-        </w:rPr>
-        <w:t xml:space="preserve">Try out </w:t>
-      </w:r>
-      <w:hyperlink w:anchor="_Semantic_Source_Code" w:history="1">
+      <w:hyperlink r:id="rId17" w:history="1">
         <w:r>
           <w:rPr>
             <w:rStyle w:val="Hyperlink"/>
             <w:lang w:val="en-US"/>
           </w:rPr>
-          <w:t>Sem</w:t>
+          <w:t>Learning-B</w:t>
         </w:r>
         <w:r>
           <w:rPr>
@@ -3094,7 +2393,920 @@
             <w:rStyle w:val="Hyperlink"/>
             <w:lang w:val="en-US"/>
           </w:rPr>
-          <w:t>ntic Source Code Models</w:t>
+          <w:t>sed Recursive Aggregation of Abstract Syntax Trees for Code Clone Detection</w:t>
+        </w:r>
+      </w:hyperlink>
+    </w:p>
+    <w:p>
+      <w:pPr>
+        <w:pStyle w:val="Author"/>
+      </w:pPr>
+      <w:r>
+        <w:t xml:space="preserve">L. </w:t>
+      </w:r>
+      <w:proofErr w:type="spellStart"/>
+      <w:r>
+        <w:t>Büch</w:t>
+      </w:r>
+      <w:proofErr w:type="spellEnd"/>
+      <w:r>
+        <w:t xml:space="preserve"> and A. </w:t>
+      </w:r>
+      <w:proofErr w:type="spellStart"/>
+      <w:r>
+        <w:t>Andrzejak</w:t>
+      </w:r>
+      <w:proofErr w:type="spellEnd"/>
+      <w:r>
+        <w:t>.</w:t>
+      </w:r>
+      <w:r>
+        <w:t xml:space="preserve"> Feb 2019</w:t>
+      </w:r>
+    </w:p>
+    <w:p>
+      <w:pPr>
+        <w:pStyle w:val="Heading1"/>
+        <w:rPr>
+          <w:lang w:val="en-US"/>
+        </w:rPr>
+      </w:pPr>
+      <w:r>
+        <w:rPr>
+          <w:lang w:val="en-US"/>
+        </w:rPr>
+        <w:t>Not Useful</w:t>
+      </w:r>
+    </w:p>
+    <w:p>
+      <w:pPr>
+        <w:pStyle w:val="Heading3"/>
+        <w:rPr>
+          <w:lang w:val="en-US"/>
+        </w:rPr>
+      </w:pPr>
+      <w:hyperlink r:id="rId18" w:history="1">
+        <w:r>
+          <w:rPr>
+            <w:rStyle w:val="Hyperlink"/>
+            <w:i/>
+            <w:lang w:val="en-US"/>
+          </w:rPr>
+          <w:t>Import2vec-Learning Embeddings for Software Libraries</w:t>
+        </w:r>
+      </w:hyperlink>
+    </w:p>
+    <w:p>
+      <w:pPr>
+        <w:pStyle w:val="Author"/>
+        <w:rPr>
+          <w:lang w:val="nl-NL"/>
+        </w:rPr>
+      </w:pPr>
+      <w:r>
+        <w:rPr>
+          <w:lang w:val="nl-NL"/>
+        </w:rPr>
+        <w:t>Bart Theeten, Frederik Vandeputte, T</w:t>
+      </w:r>
+      <w:r>
+        <w:rPr>
+          <w:lang w:val="nl-NL"/>
+        </w:rPr>
+        <w:t>om van Cutsem, 2019</w:t>
+      </w:r>
+    </w:p>
+    <w:p>
+      <w:pPr>
+        <w:rPr>
+          <w:lang w:val="en-US"/>
+        </w:rPr>
+      </w:pPr>
+      <w:r>
+        <w:rPr>
+          <w:lang w:val="en-US"/>
+        </w:rPr>
+        <w:t>Builds word embeddings for programming libraries.</w:t>
+      </w:r>
+    </w:p>
+    <w:p>
+      <w:pPr>
+        <w:rPr>
+          <w:lang w:val="en-US"/>
+        </w:rPr>
+      </w:pPr>
+    </w:p>
+    <w:p>
+      <w:pPr>
+        <w:pStyle w:val="Heading1"/>
+        <w:rPr>
+          <w:lang w:val="en-US"/>
+        </w:rPr>
+      </w:pPr>
+      <w:r>
+        <w:rPr>
+          <w:lang w:val="en-US"/>
+        </w:rPr>
+        <w:t>Approach &amp; Planning</w:t>
+      </w:r>
+    </w:p>
+    <w:p>
+      <w:pPr>
+        <w:pStyle w:val="Heading2"/>
+      </w:pPr>
+      <w:r>
+        <w:t>Definition</w:t>
+      </w:r>
+    </w:p>
+    <w:p>
+      <w:pPr>
+        <w:rPr>
+          <w:lang w:val="en-US"/>
+        </w:rPr>
+      </w:pPr>
+      <w:r>
+        <w:rPr>
+          <w:b/>
+          <w:lang w:val="en-US"/>
+        </w:rPr>
+        <w:t>G</w:t>
+      </w:r>
+      <w:r>
+        <w:rPr>
+          <w:b/>
+          <w:lang w:val="en-US"/>
+        </w:rPr>
+        <w:t>oal</w:t>
+      </w:r>
+      <w:r>
+        <w:rPr>
+          <w:b/>
+          <w:lang w:val="en-US"/>
+        </w:rPr>
+        <w:t xml:space="preserve">: </w:t>
+      </w:r>
+      <w:r>
+        <w:rPr>
+          <w:lang w:val="en-US"/>
+        </w:rPr>
+        <w:t xml:space="preserve">higher accuracy on classifying different classes of SATD. </w:t>
+      </w:r>
+      <w:r>
+        <w:rPr>
+          <w:lang w:val="en-US"/>
+        </w:rPr>
+        <w:t>(See Question)</w:t>
+      </w:r>
+    </w:p>
+    <w:p>
+      <w:pPr>
+        <w:rPr>
+          <w:lang w:val="en-US"/>
+        </w:rPr>
+      </w:pPr>
+      <w:r>
+        <w:rPr>
+          <w:b/>
+          <w:lang w:val="en-US"/>
+        </w:rPr>
+        <w:t xml:space="preserve">Current </w:t>
+      </w:r>
+      <w:r>
+        <w:rPr>
+          <w:b/>
+          <w:lang w:val="en-US"/>
+        </w:rPr>
+        <w:t>statistics</w:t>
+      </w:r>
+      <w:r>
+        <w:rPr>
+          <w:lang w:val="en-US"/>
+        </w:rPr>
+        <w:t>:</w:t>
+      </w:r>
+      <w:r>
+        <w:rPr>
+          <w:lang w:val="en-US"/>
+        </w:rPr>
+        <w:t xml:space="preserve"> </w:t>
+      </w:r>
+      <w:r>
+        <w:rPr>
+          <w:lang w:val="en-US"/>
+        </w:rPr>
+        <w:t>A</w:t>
+      </w:r>
+      <w:r>
+        <w:rPr>
+          <w:lang w:val="en-US"/>
+        </w:rPr>
+        <w:t>verage precision of 55% and recall of 57</w:t>
+      </w:r>
+      <w:r>
+        <w:rPr>
+          <w:lang w:val="en-US"/>
+        </w:rPr>
+        <w:t xml:space="preserve">, </w:t>
+      </w:r>
+      <w:r>
+        <w:rPr>
+          <w:lang w:val="en-US"/>
+        </w:rPr>
+        <w:t>AUC of</w:t>
+      </w:r>
+      <w:r>
+        <w:rPr>
+          <w:lang w:val="en-US"/>
+        </w:rPr>
+        <w:t xml:space="preserve"> </w:t>
+      </w:r>
+      <w:r>
+        <w:rPr>
+          <w:lang w:val="en-US"/>
+        </w:rPr>
+        <w:t>0.73</w:t>
+      </w:r>
+    </w:p>
+    <w:p>
+      <w:pPr>
+        <w:rPr>
+          <w:lang w:val="en-US"/>
+        </w:rPr>
+      </w:pPr>
+      <w:r>
+        <w:rPr>
+          <w:b/>
+          <w:lang w:val="en-US"/>
+        </w:rPr>
+        <w:t>Input</w:t>
+      </w:r>
+      <w:r>
+        <w:rPr>
+          <w:lang w:val="en-US"/>
+        </w:rPr>
+        <w:t>:</w:t>
+      </w:r>
+      <w:r>
+        <w:rPr>
+          <w:lang w:val="en-US"/>
+        </w:rPr>
+        <w:t xml:space="preserve"> </w:t>
+      </w:r>
+      <w:r>
+        <w:rPr>
+          <w:lang w:val="en-US"/>
+        </w:rPr>
+        <w:t>combination of code and comments attached to this code</w:t>
+      </w:r>
+      <w:r>
+        <w:rPr>
+          <w:lang w:val="en-US"/>
+        </w:rPr>
+        <w:t>. 887 SATD removals</w:t>
+      </w:r>
+    </w:p>
+    <w:p>
+      <w:pPr>
+        <w:rPr>
+          <w:lang w:val="en-US"/>
+        </w:rPr>
+      </w:pPr>
+      <w:r>
+        <w:rPr>
+          <w:b/>
+          <w:lang w:val="en-US"/>
+        </w:rPr>
+        <w:t>Output</w:t>
+      </w:r>
+      <w:r>
+        <w:rPr>
+          <w:lang w:val="en-US"/>
+        </w:rPr>
+        <w:t>: one of 6 classes</w:t>
+      </w:r>
+    </w:p>
+    <w:p>
+      <w:pPr>
+        <w:pStyle w:val="ListParagraph"/>
+        <w:numPr>
+          <w:ilvl w:val="0"/>
+          <w:numId w:val="5"/>
+        </w:numPr>
+        <w:rPr>
+          <w:lang w:val="en-US"/>
+        </w:rPr>
+      </w:pPr>
+      <w:r>
+        <w:rPr>
+          <w:lang w:val="en-US"/>
+        </w:rPr>
+        <w:t>Changing API calls</w:t>
+      </w:r>
+    </w:p>
+    <w:p>
+      <w:pPr>
+        <w:pStyle w:val="ListParagraph"/>
+        <w:numPr>
+          <w:ilvl w:val="0"/>
+          <w:numId w:val="5"/>
+        </w:numPr>
+        <w:rPr>
+          <w:lang w:val="en-US"/>
+        </w:rPr>
+      </w:pPr>
+      <w:r>
+        <w:rPr>
+          <w:lang w:val="en-US"/>
+        </w:rPr>
+        <w:t>Conditionals</w:t>
+      </w:r>
+    </w:p>
+    <w:p>
+      <w:pPr>
+        <w:pStyle w:val="ListParagraph"/>
+        <w:numPr>
+          <w:ilvl w:val="0"/>
+          <w:numId w:val="5"/>
+        </w:numPr>
+        <w:rPr>
+          <w:lang w:val="en-US"/>
+        </w:rPr>
+      </w:pPr>
+      <w:r>
+        <w:rPr>
+          <w:lang w:val="en-US"/>
+        </w:rPr>
+        <w:t>Method Signatures</w:t>
+      </w:r>
+    </w:p>
+    <w:p>
+      <w:pPr>
+        <w:pStyle w:val="ListParagraph"/>
+        <w:numPr>
+          <w:ilvl w:val="0"/>
+          <w:numId w:val="5"/>
+        </w:numPr>
+        <w:rPr>
+          <w:lang w:val="en-US"/>
+        </w:rPr>
+      </w:pPr>
+      <w:r>
+        <w:rPr>
+          <w:lang w:val="en-US"/>
+        </w:rPr>
+        <w:t>Exception handling</w:t>
+      </w:r>
+    </w:p>
+    <w:p>
+      <w:pPr>
+        <w:pStyle w:val="ListParagraph"/>
+        <w:numPr>
+          <w:ilvl w:val="0"/>
+          <w:numId w:val="5"/>
+        </w:numPr>
+        <w:rPr>
+          <w:lang w:val="en-US"/>
+        </w:rPr>
+      </w:pPr>
+      <w:r>
+        <w:rPr>
+          <w:lang w:val="en-US"/>
+        </w:rPr>
+        <w:t>return statements</w:t>
+      </w:r>
+    </w:p>
+    <w:p>
+      <w:pPr>
+        <w:pStyle w:val="ListParagraph"/>
+        <w:numPr>
+          <w:ilvl w:val="0"/>
+          <w:numId w:val="5"/>
+        </w:numPr>
+        <w:rPr>
+          <w:lang w:val="en-US"/>
+        </w:rPr>
+      </w:pPr>
+      <w:r>
+        <w:rPr>
+          <w:lang w:val="en-US"/>
+        </w:rPr>
+        <w:t>More complex change</w:t>
+      </w:r>
+    </w:p>
+    <w:p>
+      <w:pPr>
+        <w:rPr>
+          <w:lang w:val="en-US"/>
+        </w:rPr>
+      </w:pPr>
+      <w:r>
+        <w:rPr>
+          <w:b/>
+          <w:lang w:val="en-US"/>
+        </w:rPr>
+        <w:t xml:space="preserve">Limitations:  </w:t>
+      </w:r>
+      <w:r>
+        <w:rPr>
+          <w:lang w:val="en-US"/>
+        </w:rPr>
+        <w:t>With just 887 data points, t</w:t>
+      </w:r>
+      <w:r>
+        <w:rPr>
+          <w:lang w:val="en-US"/>
+        </w:rPr>
+        <w:t>he current dataset is not</w:t>
+      </w:r>
+      <w:r>
+        <w:rPr>
+          <w:lang w:val="en-US"/>
+        </w:rPr>
+        <w:t xml:space="preserve"> </w:t>
+      </w:r>
+      <w:r>
+        <w:rPr>
+          <w:lang w:val="en-US"/>
+        </w:rPr>
+        <w:t>that rich</w:t>
+      </w:r>
+      <w:r>
+        <w:rPr>
+          <w:lang w:val="en-US"/>
+        </w:rPr>
+        <w:t>.</w:t>
+      </w:r>
+    </w:p>
+    <w:p>
+      <w:pPr>
+        <w:rPr>
+          <w:u w:val="single"/>
+          <w:lang w:val="en-US"/>
+        </w:rPr>
+      </w:pPr>
+      <w:r>
+        <w:rPr>
+          <w:b/>
+          <w:lang w:val="en-US"/>
+        </w:rPr>
+        <w:t xml:space="preserve">Possible Solution: </w:t>
+      </w:r>
+      <w:r>
+        <w:rPr>
+          <w:u w:val="single"/>
+          <w:lang w:val="en-US"/>
+        </w:rPr>
+        <w:t>Pretraining</w:t>
+      </w:r>
+    </w:p>
+    <w:p>
+      <w:pPr>
+        <w:rPr>
+          <w:lang w:val="en-US"/>
+        </w:rPr>
+      </w:pPr>
+      <w:r>
+        <w:rPr>
+          <w:b/>
+          <w:lang w:val="en-US"/>
+        </w:rPr>
+        <w:t>Possible Solution:</w:t>
+      </w:r>
+      <w:r>
+        <w:rPr>
+          <w:u w:val="single"/>
+          <w:lang w:val="en-US"/>
+        </w:rPr>
+        <w:t xml:space="preserve"> The word embedding trained from the SATD comments pre-trained on general comments in source code: </w:t>
+      </w:r>
+      <w:r>
+        <w:rPr>
+          <w:lang w:val="en-US"/>
+        </w:rPr>
+        <w:t>Because it seems to me that the data set is too small to train a reasonable embedding. It is noted that no difference between using a pre-trained model and trained model is observed. This could also be due to a low quality of the embeddings. Perhaps we could train on more code-comment related data, and not just SATD comments.</w:t>
+      </w:r>
+    </w:p>
+    <w:p>
+      <w:pPr>
+        <w:rPr>
+          <w:lang w:val="en-US"/>
+        </w:rPr>
+      </w:pPr>
+      <w:r>
+        <w:rPr>
+          <w:b/>
+          <w:lang w:val="en-US"/>
+        </w:rPr>
+        <w:t>Possible Solution</w:t>
+      </w:r>
+      <w:r>
+        <w:rPr>
+          <w:lang w:val="en-US"/>
+        </w:rPr>
+        <w:t xml:space="preserve">: </w:t>
+      </w:r>
+      <w:r>
+        <w:rPr>
+          <w:u w:val="single"/>
+          <w:lang w:val="en-US"/>
+        </w:rPr>
+        <w:t>Build a good latent representation of code</w:t>
+      </w:r>
+      <w:r>
+        <w:rPr>
+          <w:lang w:val="en-US"/>
+        </w:rPr>
+        <w:t xml:space="preserve">: </w:t>
+      </w:r>
+      <w:r>
+        <w:rPr>
+          <w:lang w:val="en-US"/>
+        </w:rPr>
+        <w:t>Use a l</w:t>
+      </w:r>
+      <w:r>
+        <w:rPr>
+          <w:lang w:val="en-US"/>
+        </w:rPr>
+        <w:t>arger dataset to pretrain the model, perhaps autoencoders or variational autoencoders can be used</w:t>
+      </w:r>
+      <w:r>
+        <w:rPr>
+          <w:lang w:val="en-US"/>
+        </w:rPr>
+        <w:t xml:space="preserve"> to pretrain parts of the model.</w:t>
+      </w:r>
+      <w:r>
+        <w:rPr>
+          <w:lang w:val="en-US"/>
+        </w:rPr>
+        <w:t xml:space="preserve"> The choice in models to use for pretraining are interesting, perhaps code in general, perhaps bug fixes. For transfer learning to work, the task should be a similar task. An Autoencoder on code method reconstruction could be a starting point. One shortcoming of this method is that the latent variables for this task might not hold the same information to discriminate for the second task. E.g. the code information stored in the latent variable isn’t of any use of identifying the 6 different classes. It should be attempted and a compared to a baseline. (Option: Force the model to create compile-able code, can this compile-ability be backpropagated on? (Unit test) What does this Latent space mean?</w:t>
+      </w:r>
+    </w:p>
+    <w:p>
+      <w:pPr>
+        <w:rPr>
+          <w:lang w:val="en-US"/>
+        </w:rPr>
+      </w:pPr>
+      <w:r>
+        <w:rPr>
+          <w:b/>
+          <w:lang w:val="en-US"/>
+        </w:rPr>
+        <w:t xml:space="preserve">Possible Solution: </w:t>
+      </w:r>
+      <w:r>
+        <w:rPr>
+          <w:u w:val="single"/>
+          <w:lang w:val="en-US"/>
+        </w:rPr>
+        <w:t xml:space="preserve">Not using </w:t>
+      </w:r>
+      <w:proofErr w:type="spellStart"/>
+      <w:r>
+        <w:rPr>
+          <w:u w:val="single"/>
+          <w:lang w:val="en-US"/>
+        </w:rPr>
+        <w:t>Skipgram</w:t>
+      </w:r>
+      <w:proofErr w:type="spellEnd"/>
+      <w:r>
+        <w:rPr>
+          <w:u w:val="single"/>
+          <w:lang w:val="en-US"/>
+        </w:rPr>
+        <w:t xml:space="preserve">, but </w:t>
+      </w:r>
+      <w:r>
+        <w:rPr>
+          <w:u w:val="single"/>
+          <w:lang w:val="en-US"/>
+        </w:rPr>
+        <w:t>Path-based representation of Source Code:</w:t>
+      </w:r>
+      <w:r>
+        <w:rPr>
+          <w:lang w:val="en-US"/>
+        </w:rPr>
+        <w:t xml:space="preserve"> The source code can be encoded in different ways. The structure of source code is crucial. Research has shown that using path-based representations can work more effectively. This can be an approach, perhaps in combination with other methods.</w:t>
+      </w:r>
+    </w:p>
+    <w:p>
+      <w:pPr>
+        <w:rPr>
+          <w:lang w:val="en-US"/>
+        </w:rPr>
+      </w:pPr>
+      <w:r>
+        <w:rPr>
+          <w:b/>
+          <w:lang w:val="en-US"/>
+        </w:rPr>
+        <w:t xml:space="preserve">Possible Solution: </w:t>
+      </w:r>
+      <w:r>
+        <w:rPr>
+          <w:u w:val="single"/>
+          <w:lang w:val="en-US"/>
+        </w:rPr>
+        <w:t xml:space="preserve">One Shot learning could be </w:t>
+      </w:r>
+      <w:r>
+        <w:rPr>
+          <w:u w:val="single"/>
+          <w:lang w:val="en-US"/>
+        </w:rPr>
+        <w:t>trained to the differentiation between the classes</w:t>
+      </w:r>
+      <w:r>
+        <w:rPr>
+          <w:lang w:val="en-US"/>
+        </w:rPr>
+        <w:t>. If somehow in this representation the different classes can be of different distance to each other</w:t>
+      </w:r>
+      <w:r>
+        <w:rPr>
+          <w:lang w:val="en-US"/>
+        </w:rPr>
+        <w:t>. Perhaps Triplets can be created, of anchor, similar and different to try to teach the model the differences within the classes to better differentiate between the classes.</w:t>
+      </w:r>
+    </w:p>
+    <w:p>
+      <w:pPr>
+        <w:ind w:left="0"/>
+        <w:rPr>
+          <w:b/>
+          <w:lang w:val="en-US"/>
+        </w:rPr>
+      </w:pPr>
+    </w:p>
+    <w:p>
+      <w:pPr>
+        <w:pStyle w:val="Heading2"/>
+      </w:pPr>
+      <w:r>
+        <w:t>Questions</w:t>
+      </w:r>
+    </w:p>
+    <w:p>
+      <w:pPr>
+        <w:rPr>
+          <w:lang w:val="en-US"/>
+        </w:rPr>
+      </w:pPr>
+      <w:r>
+        <w:rPr>
+          <w:b/>
+          <w:lang w:val="en-US"/>
+        </w:rPr>
+        <w:t xml:space="preserve">Question: </w:t>
+      </w:r>
+      <w:r>
+        <w:rPr>
+          <w:lang w:val="en-US"/>
+        </w:rPr>
+        <w:t>The</w:t>
+      </w:r>
+      <w:r>
+        <w:rPr>
+          <w:lang w:val="en-US"/>
+        </w:rPr>
+        <w:t xml:space="preserve"> model could be trained to maximize results on the training set</w:t>
+      </w:r>
+      <w:r>
+        <w:rPr>
+          <w:lang w:val="en-US"/>
+        </w:rPr>
+        <w:t>,</w:t>
+      </w:r>
+      <w:r>
+        <w:rPr>
+          <w:lang w:val="en-US"/>
+        </w:rPr>
+        <w:t xml:space="preserve"> </w:t>
+      </w:r>
+      <w:r>
+        <w:rPr>
+          <w:lang w:val="en-US"/>
+        </w:rPr>
+        <w:t>i</w:t>
+      </w:r>
+      <w:r>
+        <w:rPr>
+          <w:lang w:val="en-US"/>
+        </w:rPr>
+        <w:t xml:space="preserve">f it would also be getting fed SATD’s during execution. If this is the case, then there must be another model that is taking care of SATD identification. This information is crucial for my next step, I could </w:t>
+      </w:r>
+      <w:r>
+        <w:rPr>
+          <w:lang w:val="en-US"/>
+        </w:rPr>
+        <w:t xml:space="preserve">either get a model that is expecting to see SATD’s and only </w:t>
+      </w:r>
+      <w:proofErr w:type="gramStart"/>
+      <w:r>
+        <w:rPr>
+          <w:lang w:val="en-US"/>
+        </w:rPr>
+        <w:t>has to</w:t>
+      </w:r>
+      <w:proofErr w:type="gramEnd"/>
+      <w:r>
+        <w:rPr>
+          <w:lang w:val="en-US"/>
+        </w:rPr>
+        <w:t xml:space="preserve"> classify them. </w:t>
+      </w:r>
+      <w:r>
+        <w:rPr>
+          <w:lang w:val="en-US"/>
+        </w:rPr>
+        <w:t>Did you</w:t>
+      </w:r>
+      <w:r>
+        <w:rPr>
+          <w:lang w:val="en-US"/>
+        </w:rPr>
+        <w:t xml:space="preserve"> </w:t>
+      </w:r>
+      <w:r>
+        <w:rPr>
+          <w:lang w:val="en-US"/>
+        </w:rPr>
+        <w:t>already fix the issue of finding SATD’s?</w:t>
+      </w:r>
+      <w:r>
+        <w:rPr>
+          <w:lang w:val="en-US"/>
+        </w:rPr>
+        <w:t xml:space="preserve"> Or how will you address this?</w:t>
+      </w:r>
+      <w:r>
+        <w:rPr>
+          <w:lang w:val="en-US"/>
+        </w:rPr>
+        <w:t xml:space="preserve"> Perhaps I can think of a representation or method that can do both.</w:t>
+      </w:r>
+    </w:p>
+    <w:p>
+      <w:pPr>
+        <w:rPr>
+          <w:lang w:val="en-US"/>
+        </w:rPr>
+      </w:pPr>
+      <w:r>
+        <w:rPr>
+          <w:b/>
+          <w:lang w:val="en-US"/>
+        </w:rPr>
+        <w:t xml:space="preserve">Question: </w:t>
+      </w:r>
+      <w:r>
+        <w:rPr>
+          <w:lang w:val="en-US"/>
+        </w:rPr>
+        <w:t>How is the data fed into one neural network? A model with 2 inputs and one output?</w:t>
+      </w:r>
+    </w:p>
+    <w:p>
+      <w:pPr>
+        <w:rPr>
+          <w:lang w:val="en-US"/>
+        </w:rPr>
+      </w:pPr>
+      <w:r>
+        <w:rPr>
+          <w:b/>
+          <w:lang w:val="en-US"/>
+        </w:rPr>
+        <w:t xml:space="preserve">Question: </w:t>
+      </w:r>
+      <w:r>
+        <w:rPr>
+          <w:lang w:val="en-US"/>
+        </w:rPr>
+        <w:t>The dataset is imbalanced</w:t>
+      </w:r>
+      <w:r>
+        <w:rPr>
+          <w:lang w:val="en-US"/>
+        </w:rPr>
+        <w:t xml:space="preserve"> (&gt;50% is other)</w:t>
+      </w:r>
+      <w:r>
+        <w:rPr>
+          <w:lang w:val="en-US"/>
+        </w:rPr>
+        <w:t>, what methods have you used to deal with this?</w:t>
+      </w:r>
+      <w:r>
+        <w:rPr>
+          <w:lang w:val="en-US"/>
+        </w:rPr>
+        <w:t xml:space="preserve"> </w:t>
+      </w:r>
+    </w:p>
+    <w:p>
+      <w:pPr>
+        <w:rPr>
+          <w:lang w:val="en-US"/>
+        </w:rPr>
+      </w:pPr>
+      <w:r>
+        <w:rPr>
+          <w:b/>
+          <w:lang w:val="en-US"/>
+        </w:rPr>
+        <w:t>Question:</w:t>
+      </w:r>
+      <w:r>
+        <w:rPr>
+          <w:lang w:val="en-US"/>
+        </w:rPr>
+        <w:t xml:space="preserve"> SATD’s can belong to multiple classes, how is this dealt with in the model? Have you altered your SoftMax at the end of the architecture?</w:t>
+      </w:r>
+    </w:p>
+    <w:p>
+      <w:pPr>
+        <w:rPr>
+          <w:lang w:val="en-US"/>
+        </w:rPr>
+      </w:pPr>
+      <w:r>
+        <w:rPr>
+          <w:b/>
+          <w:lang w:val="en-US"/>
+        </w:rPr>
+        <w:t xml:space="preserve">Question: </w:t>
+      </w:r>
+      <w:r>
+        <w:rPr>
+          <w:lang w:val="en-US"/>
+        </w:rPr>
+        <w:t>Was the SATD comments data enough to train a word embedding?</w:t>
+      </w:r>
+      <w:r>
+        <w:rPr>
+          <w:lang w:val="en-US"/>
+        </w:rPr>
+        <w:t xml:space="preserve"> No difference between pre-training and no pre-training is observed, how was it pre-trained?</w:t>
+      </w:r>
+    </w:p>
+    <w:p>
+      <w:pPr>
+        <w:rPr>
+          <w:lang w:val="en-US"/>
+        </w:rPr>
+      </w:pPr>
+    </w:p>
+    <w:p>
+      <w:pPr>
+        <w:pStyle w:val="Heading2"/>
+      </w:pPr>
+      <w:r>
+        <w:t>Approach</w:t>
+      </w:r>
+    </w:p>
+    <w:p>
+      <w:pPr>
+        <w:pStyle w:val="ListParagraph"/>
+        <w:numPr>
+          <w:ilvl w:val="0"/>
+          <w:numId w:val="6"/>
+        </w:numPr>
+        <w:rPr>
+          <w:lang w:val="en-US"/>
+        </w:rPr>
+      </w:pPr>
+      <w:r>
+        <w:rPr>
+          <w:lang w:val="en-US"/>
+        </w:rPr>
+        <w:t xml:space="preserve">Try out </w:t>
+      </w:r>
+      <w:hyperlink w:anchor="_Semantic_Source_Code" w:history="1">
+        <w:r>
+          <w:rPr>
+            <w:rStyle w:val="Hyperlink"/>
+            <w:lang w:val="en-US"/>
+          </w:rPr>
+          <w:t>Semantic Sour</w:t>
+        </w:r>
+        <w:r>
+          <w:rPr>
+            <w:rStyle w:val="Hyperlink"/>
+            <w:lang w:val="en-US"/>
+          </w:rPr>
+          <w:t>c</w:t>
+        </w:r>
+        <w:r>
+          <w:rPr>
+            <w:rStyle w:val="Hyperlink"/>
+            <w:lang w:val="en-US"/>
+          </w:rPr>
+          <w:t>e Code Models</w:t>
         </w:r>
       </w:hyperlink>
       <w:r>
@@ -3296,6 +3508,64 @@
         </w:rPr>
         <w:t>’s approach to help the embedding space to differentiate between the classes. If the other approaches don’t work.</w:t>
       </w:r>
+    </w:p>
+    <w:p>
+      <w:pPr>
+        <w:pStyle w:val="ListParagraph"/>
+        <w:numPr>
+          <w:ilvl w:val="0"/>
+          <w:numId w:val="6"/>
+        </w:numPr>
+        <w:rPr>
+          <w:lang w:val="en-US"/>
+        </w:rPr>
+      </w:pPr>
+      <w:hyperlink w:anchor="_Deep_Code_Search" w:history="1">
+        <w:r>
+          <w:rPr>
+            <w:rStyle w:val="Hyperlink"/>
+            <w:lang w:val="en-US"/>
+          </w:rPr>
+          <w:t>Deep Code Se</w:t>
+        </w:r>
+        <w:r>
+          <w:rPr>
+            <w:rStyle w:val="Hyperlink"/>
+            <w:lang w:val="en-US"/>
+          </w:rPr>
+          <w:t>a</w:t>
+        </w:r>
+        <w:r>
+          <w:rPr>
+            <w:rStyle w:val="Hyperlink"/>
+            <w:lang w:val="en-US"/>
+          </w:rPr>
+          <w:t>rch</w:t>
+        </w:r>
+      </w:hyperlink>
+      <w:r>
+        <w:rPr>
+          <w:lang w:val="en-US"/>
+        </w:rPr>
+        <w:t xml:space="preserve"> this method could be useful, since they also use triplets, however I will not be using descriptions, but other pieces of code as anchor, positive and negative.</w:t>
+      </w:r>
+    </w:p>
+    <w:p>
+      <w:pPr>
+        <w:pStyle w:val="ListParagraph"/>
+        <w:ind w:left="1068"/>
+        <w:rPr>
+          <w:lang w:val="en-US"/>
+        </w:rPr>
+      </w:pPr>
+      <w:r>
+        <w:rPr>
+          <w:lang w:val="en-US"/>
+        </w:rPr>
+        <w:t>This method has data and models available</w:t>
+      </w:r>
+      <w:bookmarkStart w:id="9" w:name="_GoBack"/>
+      <w:bookmarkEnd w:id="9"/>
     </w:p>
     <w:sectPr>
       <w:pgSz w:w="11906" w:h="16838"/>
@@ -4938,7 +5208,7 @@
 </file>
 
 <file path=customXml/itemProps1.xml><?xml version="1.0" encoding="utf-8"?>
-<ds:datastoreItem xmlns:ds="http://schemas.openxmlformats.org/officeDocument/2006/customXml" ds:itemID="{698E8297-4A65-4958-A114-B5ADDC1B004B}">
+<ds:datastoreItem xmlns:ds="http://schemas.openxmlformats.org/officeDocument/2006/customXml" ds:itemID="{F9031DDE-5E85-4430-802D-153E06240A1C}">
   <ds:schemaRefs>
     <ds:schemaRef ds:uri="http://schemas.openxmlformats.org/officeDocument/2006/bibliography"/>
   </ds:schemaRefs>

--- a/Papers/Papers .docx
+++ b/Papers/Papers .docx
@@ -667,6 +667,7 @@
           <w:b/>
           <w:lang w:val="en-US"/>
         </w:rPr>
+        <w:lastRenderedPageBreak/>
         <w:t>CNN:</w:t>
       </w:r>
     </w:p>
@@ -875,21 +876,7 @@
             <w:rStyle w:val="Hyperlink"/>
             <w:lang w:val="en-US"/>
           </w:rPr>
-          <w:t>A Literature Stu</w:t>
-        </w:r>
-        <w:r>
-          <w:rPr>
-            <w:rStyle w:val="Hyperlink"/>
-            <w:lang w:val="en-US"/>
-          </w:rPr>
-          <w:t>d</w:t>
-        </w:r>
-        <w:r>
-          <w:rPr>
-            <w:rStyle w:val="Hyperlink"/>
-            <w:lang w:val="en-US"/>
-          </w:rPr>
-          <w:t>y of Embeddings on Source Code</w:t>
+          <w:t>A Literature Study of Embeddings on Source Code</w:t>
         </w:r>
       </w:hyperlink>
     </w:p>
@@ -940,21 +927,7 @@
             <w:rStyle w:val="Hyperlink"/>
             <w:lang w:val="en-US"/>
           </w:rPr>
-          <w:t>https://github.com/s</w:t>
-        </w:r>
-        <w:r>
-          <w:rPr>
-            <w:rStyle w:val="Hyperlink"/>
-            <w:lang w:val="en-US"/>
-          </w:rPr>
-          <w:t>r</w:t>
-        </w:r>
-        <w:r>
-          <w:rPr>
-            <w:rStyle w:val="Hyperlink"/>
-            <w:lang w:val="en-US"/>
-          </w:rPr>
-          <w:t>c-d/awesome-machine-learning-on-source-code</w:t>
+          <w:t>https://github.com/src-d/awesome-machine-learning-on-source-code</w:t>
         </w:r>
       </w:hyperlink>
     </w:p>
@@ -1213,21 +1186,7 @@
             <w:rStyle w:val="Hyperlink"/>
             <w:lang w:val="en-US"/>
           </w:rPr>
-          <w:t>Suggesting Accurate</w:t>
-        </w:r>
-        <w:r>
-          <w:rPr>
-            <w:rStyle w:val="Hyperlink"/>
-            <w:lang w:val="en-US"/>
-          </w:rPr>
-          <w:t xml:space="preserve"> </w:t>
-        </w:r>
-        <w:r>
-          <w:rPr>
-            <w:rStyle w:val="Hyperlink"/>
-            <w:lang w:val="en-US"/>
-          </w:rPr>
-          <w:t>Method and Class Names</w:t>
+          <w:t>Suggesting Accurate Method and Class Names</w:t>
         </w:r>
       </w:hyperlink>
     </w:p>
@@ -1501,7 +1460,6 @@
         <w:rPr>
           <w:lang w:val="en-US"/>
         </w:rPr>
-        <w:lastRenderedPageBreak/>
         <w:t>Learning code embeddings from c</w:t>
       </w:r>
       <w:r>
@@ -1761,21 +1719,7 @@
           <w:rStyle w:val="Hyperlink"/>
           <w:lang w:val="en-US"/>
         </w:rPr>
-        <w:t xml:space="preserve">An Empirical </w:t>
-      </w:r>
-      <w:r>
-        <w:rPr>
-          <w:rStyle w:val="Hyperlink"/>
-          <w:lang w:val="en-US"/>
-        </w:rPr>
-        <w:t>S</w:t>
-      </w:r>
-      <w:r>
-        <w:rPr>
-          <w:rStyle w:val="Hyperlink"/>
-          <w:lang w:val="en-US"/>
-        </w:rPr>
-        <w:t>tudy on Learning Bug-Fixing Patches in the wild via Neural Machine Translation</w:t>
+        <w:t>An Empirical Study on Learning Bug-Fixing Patches in the wild via Neural Machine Translation</w:t>
       </w:r>
       <w:r>
         <w:rPr>
@@ -1856,6 +1800,7 @@
         <w:pStyle w:val="Heading2"/>
       </w:pPr>
       <w:r>
+        <w:lastRenderedPageBreak/>
         <w:t>Siamese Networks</w:t>
       </w:r>
     </w:p>
@@ -1894,21 +1839,7 @@
           <w:rStyle w:val="Hyperlink"/>
           <w:lang w:val="en-US"/>
         </w:rPr>
-        <w:t xml:space="preserve">Learning Semantic </w:t>
-      </w:r>
-      <w:r>
-        <w:rPr>
-          <w:rStyle w:val="Hyperlink"/>
-          <w:lang w:val="en-US"/>
-        </w:rPr>
-        <w:t>V</w:t>
-      </w:r>
-      <w:r>
-        <w:rPr>
-          <w:rStyle w:val="Hyperlink"/>
-          <w:lang w:val="en-US"/>
-        </w:rPr>
-        <w:t>ector Representations of Source Code via a Siamese Neural Network</w:t>
+        <w:t>Learning Semantic Vector Representations of Source Code via a Siamese Neural Network</w:t>
       </w:r>
       <w:r>
         <w:rPr>
@@ -2098,11 +2029,6 @@
           <w:lang w:val="en-US"/>
         </w:rPr>
         <w:instrText>HYPERLINK "C:\\Cloud Files\\Github\\SATD-Removal\\Papers\\Deep Code Search.pdf"</w:instrText>
-      </w:r>
-      <w:r>
-        <w:rPr>
-          <w:lang w:val="en-US"/>
-        </w:rPr>
       </w:r>
       <w:r>
         <w:rPr>
@@ -2240,20 +2166,7 @@
         <w:rPr>
           <w:lang w:val="en-US"/>
         </w:rPr>
-        <w:t xml:space="preserve">ext and code are embedded into the same space. Code is embedded threefold, taking the method name, API sequence and sequence containing the source code, all three are embedded individually and then combined. </w:t>
-      </w:r>
-      <w:r>
-        <w:rPr>
-          <w:lang w:val="en-US"/>
-        </w:rPr>
-        <w:t xml:space="preserve">In this method, they want to train descriptions to be similar to the code embeddings, so they use a </w:t>
-      </w:r>
-      <w:r>
-        <w:rPr>
-          <w:lang w:val="en-US"/>
-        </w:rPr>
-        <w:lastRenderedPageBreak/>
-        <w:t xml:space="preserve">triplet network with a single line of code as anchor, a positive and a negative description as positive and negative and let the model </w:t>
+        <w:t xml:space="preserve">ext and code are embedded into the same space. Code is embedded threefold, taking the method name, API sequence and sequence containing the source code, all three are embedded individually and then combined. In this method, they want to train descriptions to be similar to the code embeddings, so they use a triplet network with a single line of code as anchor, a positive and a negative description as positive and negative and let the model </w:t>
       </w:r>
       <w:proofErr w:type="gramStart"/>
       <w:r>
@@ -2379,21 +2292,7 @@
             <w:rStyle w:val="Hyperlink"/>
             <w:lang w:val="en-US"/>
           </w:rPr>
-          <w:t>Learning-B</w:t>
-        </w:r>
-        <w:r>
-          <w:rPr>
-            <w:rStyle w:val="Hyperlink"/>
-            <w:lang w:val="en-US"/>
-          </w:rPr>
-          <w:t>a</w:t>
-        </w:r>
-        <w:r>
-          <w:rPr>
-            <w:rStyle w:val="Hyperlink"/>
-            <w:lang w:val="en-US"/>
-          </w:rPr>
-          <w:t>sed Recursive Aggregation of Abstract Syntax Trees for Code Clone Detection</w:t>
+          <w:t>Learning-Based Recursive Aggregation of Abstract Syntax Trees for Code Clone Detection</w:t>
         </w:r>
       </w:hyperlink>
     </w:p>
@@ -2507,6 +2406,7 @@
         <w:rPr>
           <w:lang w:val="en-US"/>
         </w:rPr>
+        <w:lastRenderedPageBreak/>
         <w:t>Approach &amp; Planning</w:t>
       </w:r>
     </w:p>
@@ -3047,6 +2947,7 @@
         <w:pStyle w:val="Heading2"/>
       </w:pPr>
       <w:r>
+        <w:lastRenderedPageBreak/>
         <w:t>Questions</w:t>
       </w:r>
     </w:p>
@@ -3267,98 +3168,6 @@
       </w:pPr>
       <w:r>
         <w:t>Approach</w:t>
-      </w:r>
-    </w:p>
-    <w:p>
-      <w:pPr>
-        <w:pStyle w:val="ListParagraph"/>
-        <w:numPr>
-          <w:ilvl w:val="0"/>
-          <w:numId w:val="6"/>
-        </w:numPr>
-        <w:rPr>
-          <w:lang w:val="en-US"/>
-        </w:rPr>
-      </w:pPr>
-      <w:r>
-        <w:rPr>
-          <w:lang w:val="en-US"/>
-        </w:rPr>
-        <w:t xml:space="preserve">Try out </w:t>
-      </w:r>
-      <w:hyperlink w:anchor="_Semantic_Source_Code" w:history="1">
-        <w:r>
-          <w:rPr>
-            <w:rStyle w:val="Hyperlink"/>
-            <w:lang w:val="en-US"/>
-          </w:rPr>
-          <w:t>Semantic Sour</w:t>
-        </w:r>
-        <w:r>
-          <w:rPr>
-            <w:rStyle w:val="Hyperlink"/>
-            <w:lang w:val="en-US"/>
-          </w:rPr>
-          <w:t>c</w:t>
-        </w:r>
-        <w:r>
-          <w:rPr>
-            <w:rStyle w:val="Hyperlink"/>
-            <w:lang w:val="en-US"/>
-          </w:rPr>
-          <w:t>e Code Models</w:t>
-        </w:r>
-      </w:hyperlink>
-      <w:r>
-        <w:rPr>
-          <w:lang w:val="en-US"/>
-        </w:rPr>
-        <w:t xml:space="preserve"> pre-trained code embedding for the task</w:t>
-      </w:r>
-    </w:p>
-    <w:p>
-      <w:pPr>
-        <w:pStyle w:val="ListParagraph"/>
-        <w:numPr>
-          <w:ilvl w:val="0"/>
-          <w:numId w:val="6"/>
-        </w:numPr>
-        <w:rPr>
-          <w:lang w:val="en-US"/>
-        </w:rPr>
-      </w:pPr>
-      <w:r>
-        <w:rPr>
-          <w:lang w:val="en-US"/>
-        </w:rPr>
-        <w:t xml:space="preserve">Using </w:t>
-      </w:r>
-      <w:hyperlink w:anchor="_code2vec_Learning_Distributed_2" w:history="1">
-        <w:r>
-          <w:rPr>
-            <w:rStyle w:val="Hyperlink"/>
-            <w:lang w:val="en-US"/>
-          </w:rPr>
-          <w:t>code2vec</w:t>
-        </w:r>
-      </w:hyperlink>
-      <w:r>
-        <w:rPr>
-          <w:lang w:val="en-US"/>
-        </w:rPr>
-        <w:t xml:space="preserve"> </w:t>
-      </w:r>
-      <w:r>
-        <w:rPr>
-          <w:lang w:val="en-US"/>
-        </w:rPr>
-        <w:t>for the source code</w:t>
-      </w:r>
-      <w:r>
-        <w:rPr>
-          <w:lang w:val="en-US"/>
-        </w:rPr>
-        <w:t>, instead of RNN and tokens</w:t>
       </w:r>
     </w:p>
     <w:p>
@@ -3403,7 +3212,77 @@
         <w:rPr>
           <w:lang w:val="en-US"/>
         </w:rPr>
-        <w:t>latent set of features.</w:t>
+        <w:t>latent set of features</w:t>
+      </w:r>
+      <w:r>
+        <w:rPr>
+          <w:lang w:val="en-US"/>
+        </w:rPr>
+        <w:t xml:space="preserve">, this can be done unsupervised on the source code where the SATD’s are from. Afterwards </w:t>
+      </w:r>
+      <w:hyperlink w:anchor="_Deep_Code_Search" w:history="1">
+        <w:r>
+          <w:rPr>
+            <w:rStyle w:val="Hyperlink"/>
+            <w:lang w:val="en-US"/>
+          </w:rPr>
+          <w:t>Deep Code Search</w:t>
+        </w:r>
+      </w:hyperlink>
+      <w:r>
+        <w:rPr>
+          <w:rStyle w:val="Hyperlink"/>
+          <w:lang w:val="en-US"/>
+        </w:rPr>
+        <w:t>’</w:t>
+      </w:r>
+      <w:proofErr w:type="gramStart"/>
+      <w:r>
+        <w:rPr>
+          <w:rStyle w:val="Hyperlink"/>
+          <w:lang w:val="en-US"/>
+        </w:rPr>
+        <w:t xml:space="preserve">s </w:t>
+      </w:r>
+      <w:r>
+        <w:rPr>
+          <w:lang w:val="en-US"/>
+        </w:rPr>
+        <w:t xml:space="preserve"> </w:t>
+      </w:r>
+      <w:r>
+        <w:rPr>
+          <w:lang w:val="en-US"/>
+        </w:rPr>
+        <w:t>Triplet</w:t>
+      </w:r>
+      <w:proofErr w:type="gramEnd"/>
+      <w:r>
+        <w:rPr>
+          <w:lang w:val="en-US"/>
+        </w:rPr>
+        <w:t xml:space="preserve"> networks can be used</w:t>
+      </w:r>
+      <w:r>
+        <w:rPr>
+          <w:lang w:val="en-US"/>
+        </w:rPr>
+        <w:t>, since they also use triplets, however I will not be using descriptions, but other pieces of code as anchor, positive and negative.</w:t>
+      </w:r>
+    </w:p>
+    <w:p>
+      <w:pPr>
+        <w:pStyle w:val="ListParagraph"/>
+        <w:ind w:left="1068"/>
+        <w:rPr>
+          <w:lang w:val="en-US"/>
+        </w:rPr>
+      </w:pPr>
+      <w:r>
+        <w:rPr>
+          <w:lang w:val="en-US"/>
+        </w:rPr>
+        <w:t>This method has data and models available</w:t>
       </w:r>
     </w:p>
     <w:p>
@@ -3520,34 +3399,26 @@
           <w:lang w:val="en-US"/>
         </w:rPr>
       </w:pPr>
-      <w:hyperlink w:anchor="_Deep_Code_Search" w:history="1">
+      <w:r>
+        <w:rPr>
+          <w:lang w:val="en-US"/>
+        </w:rPr>
+        <w:t xml:space="preserve">Try out </w:t>
+      </w:r>
+      <w:hyperlink w:anchor="_Semantic_Source_Code" w:history="1">
         <w:r>
           <w:rPr>
             <w:rStyle w:val="Hyperlink"/>
             <w:lang w:val="en-US"/>
           </w:rPr>
-          <w:t>Deep Code Se</w:t>
-        </w:r>
-        <w:r>
-          <w:rPr>
-            <w:rStyle w:val="Hyperlink"/>
-            <w:lang w:val="en-US"/>
-          </w:rPr>
-          <w:t>a</w:t>
-        </w:r>
-        <w:r>
-          <w:rPr>
-            <w:rStyle w:val="Hyperlink"/>
-            <w:lang w:val="en-US"/>
-          </w:rPr>
-          <w:t>rch</w:t>
+          <w:t>Semantic Source Code Models</w:t>
         </w:r>
       </w:hyperlink>
       <w:r>
         <w:rPr>
           <w:lang w:val="en-US"/>
         </w:rPr>
-        <w:t xml:space="preserve"> this method could be useful, since they also use triplets, however I will not be using descriptions, but other pieces of code as anchor, positive and negative.</w:t>
+        <w:t xml:space="preserve"> pre-trained code embedding for the task</w:t>
       </w:r>
     </w:p>
     <w:p>
@@ -3558,12 +3429,6 @@
           <w:lang w:val="en-US"/>
         </w:rPr>
       </w:pPr>
-      <w:r>
-        <w:rPr>
-          <w:lang w:val="en-US"/>
-        </w:rPr>
-        <w:t>This method has data and models available</w:t>
-      </w:r>
       <w:bookmarkStart w:id="9" w:name="_GoBack"/>
       <w:bookmarkEnd w:id="9"/>
     </w:p>
@@ -5208,7 +5073,7 @@
 </file>
 
 <file path=customXml/itemProps1.xml><?xml version="1.0" encoding="utf-8"?>
-<ds:datastoreItem xmlns:ds="http://schemas.openxmlformats.org/officeDocument/2006/customXml" ds:itemID="{F9031DDE-5E85-4430-802D-153E06240A1C}">
+<ds:datastoreItem xmlns:ds="http://schemas.openxmlformats.org/officeDocument/2006/customXml" ds:itemID="{73C4D12F-7923-4581-8AA0-6B755B038CAE}">
   <ds:schemaRefs>
     <ds:schemaRef ds:uri="http://schemas.openxmlformats.org/officeDocument/2006/bibliography"/>
   </ds:schemaRefs>
